--- a/Dictionnaire de données.docx
+++ b/Dictionnaire de données.docx
@@ -44,7 +44,7 @@
         </w:tc>
         <w:tc>
           <w:tcPr>
-            <w:tcW w:w="1089" w:type="dxa"/>
+            <w:tcW w:w="1152" w:type="dxa"/>
             <w:shd w:val="clear" w:color="auto" w:fill="BFBFBF" w:themeFill="background1" w:themeFillShade="BF"/>
           </w:tcPr>
           <w:p>
@@ -82,9 +82,11 @@
             <w:tcW w:w="1639" w:type="dxa"/>
           </w:tcPr>
           <w:p>
+            <w:proofErr w:type="spellStart"/>
             <w:r>
               <w:t>Cat_id</w:t>
             </w:r>
+            <w:proofErr w:type="spellEnd"/>
           </w:p>
         </w:tc>
         <w:tc>
@@ -99,7 +101,7 @@
         </w:tc>
         <w:tc>
           <w:tcPr>
-            <w:tcW w:w="1089" w:type="dxa"/>
+            <w:tcW w:w="1152" w:type="dxa"/>
           </w:tcPr>
           <w:p>
             <w:r>
@@ -130,9 +132,11 @@
             <w:tcW w:w="1639" w:type="dxa"/>
           </w:tcPr>
           <w:p>
+            <w:proofErr w:type="spellStart"/>
             <w:r>
               <w:t>Cat_nom</w:t>
             </w:r>
+            <w:proofErr w:type="spellEnd"/>
           </w:p>
         </w:tc>
         <w:tc>
@@ -147,7 +151,7 @@
         </w:tc>
         <w:tc>
           <w:tcPr>
-            <w:tcW w:w="1089" w:type="dxa"/>
+            <w:tcW w:w="1152" w:type="dxa"/>
           </w:tcPr>
           <w:p>
             <w:r>
@@ -178,9 +182,11 @@
             <w:tcW w:w="1639" w:type="dxa"/>
           </w:tcPr>
           <w:p>
+            <w:proofErr w:type="spellStart"/>
             <w:r>
               <w:t>Cli_id</w:t>
             </w:r>
+            <w:proofErr w:type="spellEnd"/>
           </w:p>
         </w:tc>
         <w:tc>
@@ -195,7 +201,7 @@
         </w:tc>
         <w:tc>
           <w:tcPr>
-            <w:tcW w:w="1089" w:type="dxa"/>
+            <w:tcW w:w="1152" w:type="dxa"/>
           </w:tcPr>
           <w:p>
             <w:r>
@@ -232,9 +238,11 @@
             <w:tcW w:w="1639" w:type="dxa"/>
           </w:tcPr>
           <w:p>
+            <w:proofErr w:type="spellStart"/>
             <w:r>
               <w:t>Cli_nom</w:t>
             </w:r>
+            <w:proofErr w:type="spellEnd"/>
           </w:p>
         </w:tc>
         <w:tc>
@@ -249,7 +257,7 @@
         </w:tc>
         <w:tc>
           <w:tcPr>
-            <w:tcW w:w="1089" w:type="dxa"/>
+            <w:tcW w:w="1152" w:type="dxa"/>
           </w:tcPr>
           <w:p>
             <w:r>
@@ -286,9 +294,11 @@
             <w:tcW w:w="1639" w:type="dxa"/>
           </w:tcPr>
           <w:p>
+            <w:proofErr w:type="spellStart"/>
             <w:r>
               <w:t>Cli_pre</w:t>
             </w:r>
+            <w:proofErr w:type="spellEnd"/>
           </w:p>
         </w:tc>
         <w:tc>
@@ -303,7 +313,7 @@
         </w:tc>
         <w:tc>
           <w:tcPr>
-            <w:tcW w:w="1089" w:type="dxa"/>
+            <w:tcW w:w="1152" w:type="dxa"/>
           </w:tcPr>
           <w:p>
             <w:r>
@@ -340,12 +350,14 @@
             <w:tcW w:w="1639" w:type="dxa"/>
           </w:tcPr>
           <w:p>
+            <w:proofErr w:type="spellStart"/>
             <w:r>
               <w:t>Cli_</w:t>
             </w:r>
             <w:r>
               <w:t>voie</w:t>
             </w:r>
+            <w:proofErr w:type="spellEnd"/>
           </w:p>
         </w:tc>
         <w:tc>
@@ -375,7 +387,7 @@
         </w:tc>
         <w:tc>
           <w:tcPr>
-            <w:tcW w:w="1089" w:type="dxa"/>
+            <w:tcW w:w="1152" w:type="dxa"/>
           </w:tcPr>
           <w:p>
             <w:r>
@@ -406,6 +418,7 @@
             <w:tcW w:w="1639" w:type="dxa"/>
           </w:tcPr>
           <w:p>
+            <w:proofErr w:type="spellStart"/>
             <w:r>
               <w:t>Cli_</w:t>
             </w:r>
@@ -418,21 +431,27 @@
             <w:r>
               <w:t>_voie</w:t>
             </w:r>
-          </w:p>
-        </w:tc>
-        <w:tc>
-          <w:tcPr>
-            <w:tcW w:w="3068" w:type="dxa"/>
-          </w:tcPr>
-          <w:p>
-            <w:r>
-              <w:t>Numero voie client</w:t>
-            </w:r>
-          </w:p>
-        </w:tc>
-        <w:tc>
-          <w:tcPr>
-            <w:tcW w:w="1089" w:type="dxa"/>
+            <w:proofErr w:type="spellEnd"/>
+          </w:p>
+        </w:tc>
+        <w:tc>
+          <w:tcPr>
+            <w:tcW w:w="3068" w:type="dxa"/>
+          </w:tcPr>
+          <w:p>
+            <w:proofErr w:type="spellStart"/>
+            <w:r>
+              <w:t>Numero</w:t>
+            </w:r>
+            <w:proofErr w:type="spellEnd"/>
+            <w:r>
+              <w:t xml:space="preserve"> voie client</w:t>
+            </w:r>
+          </w:p>
+        </w:tc>
+        <w:tc>
+          <w:tcPr>
+            <w:tcW w:w="1152" w:type="dxa"/>
           </w:tcPr>
           <w:p>
             <w:r>
@@ -463,9 +482,11 @@
             <w:tcW w:w="1639" w:type="dxa"/>
           </w:tcPr>
           <w:p>
+            <w:proofErr w:type="spellStart"/>
             <w:r>
               <w:t>Cli_codpos</w:t>
             </w:r>
+            <w:proofErr w:type="spellEnd"/>
           </w:p>
         </w:tc>
         <w:tc>
@@ -480,7 +501,7 @@
         </w:tc>
         <w:tc>
           <w:tcPr>
-            <w:tcW w:w="1089" w:type="dxa"/>
+            <w:tcW w:w="1152" w:type="dxa"/>
           </w:tcPr>
           <w:p>
             <w:r>
@@ -517,9 +538,11 @@
             <w:tcW w:w="1639" w:type="dxa"/>
           </w:tcPr>
           <w:p>
+            <w:proofErr w:type="spellStart"/>
             <w:r>
               <w:t>Cli_ville</w:t>
             </w:r>
+            <w:proofErr w:type="spellEnd"/>
           </w:p>
         </w:tc>
         <w:tc>
@@ -534,7 +557,7 @@
         </w:tc>
         <w:tc>
           <w:tcPr>
-            <w:tcW w:w="1089" w:type="dxa"/>
+            <w:tcW w:w="1152" w:type="dxa"/>
           </w:tcPr>
           <w:p>
             <w:r>
@@ -571,9 +594,11 @@
             <w:tcW w:w="1639" w:type="dxa"/>
           </w:tcPr>
           <w:p>
+            <w:proofErr w:type="spellStart"/>
             <w:r>
               <w:t>Cli_nat</w:t>
             </w:r>
+            <w:proofErr w:type="spellEnd"/>
           </w:p>
         </w:tc>
         <w:tc>
@@ -588,7 +613,7 @@
         </w:tc>
         <w:tc>
           <w:tcPr>
-            <w:tcW w:w="1089" w:type="dxa"/>
+            <w:tcW w:w="1152" w:type="dxa"/>
           </w:tcPr>
           <w:p>
             <w:r>
@@ -625,12 +650,14 @@
             <w:tcW w:w="1639" w:type="dxa"/>
           </w:tcPr>
           <w:p>
+            <w:proofErr w:type="spellStart"/>
             <w:r>
               <w:t>Cli_</w:t>
             </w:r>
             <w:r>
               <w:t>phone</w:t>
             </w:r>
+            <w:proofErr w:type="spellEnd"/>
           </w:p>
         </w:tc>
         <w:tc>
@@ -645,7 +672,7 @@
         </w:tc>
         <w:tc>
           <w:tcPr>
-            <w:tcW w:w="1089" w:type="dxa"/>
+            <w:tcW w:w="1152" w:type="dxa"/>
           </w:tcPr>
           <w:p>
             <w:r>
@@ -679,9 +706,11 @@
             <w:tcW w:w="1639" w:type="dxa"/>
           </w:tcPr>
           <w:p>
+            <w:proofErr w:type="spellStart"/>
             <w:r>
               <w:t>Cli_mail</w:t>
             </w:r>
+            <w:proofErr w:type="spellEnd"/>
           </w:p>
         </w:tc>
         <w:tc>
@@ -696,7 +725,7 @@
         </w:tc>
         <w:tc>
           <w:tcPr>
-            <w:tcW w:w="1089" w:type="dxa"/>
+            <w:tcW w:w="1152" w:type="dxa"/>
           </w:tcPr>
           <w:p>
             <w:r>
@@ -727,9 +756,11 @@
             <w:tcW w:w="1639" w:type="dxa"/>
           </w:tcPr>
           <w:p>
+            <w:proofErr w:type="spellStart"/>
             <w:r>
               <w:t>Cli_type</w:t>
             </w:r>
+            <w:proofErr w:type="spellEnd"/>
           </w:p>
         </w:tc>
         <w:tc>
@@ -744,7 +775,7 @@
         </w:tc>
         <w:tc>
           <w:tcPr>
-            <w:tcW w:w="1089" w:type="dxa"/>
+            <w:tcW w:w="1152" w:type="dxa"/>
           </w:tcPr>
           <w:p>
             <w:r>
@@ -784,9 +815,11 @@
             <w:tcW w:w="1639" w:type="dxa"/>
           </w:tcPr>
           <w:p>
+            <w:proofErr w:type="spellStart"/>
             <w:r>
               <w:t>Com_id</w:t>
             </w:r>
+            <w:proofErr w:type="spellEnd"/>
           </w:p>
         </w:tc>
         <w:tc>
@@ -801,7 +834,7 @@
         </w:tc>
         <w:tc>
           <w:tcPr>
-            <w:tcW w:w="1089" w:type="dxa"/>
+            <w:tcW w:w="1152" w:type="dxa"/>
           </w:tcPr>
           <w:p>
             <w:r>
@@ -838,9 +871,11 @@
             <w:tcW w:w="1639" w:type="dxa"/>
           </w:tcPr>
           <w:p>
+            <w:proofErr w:type="spellStart"/>
             <w:r>
               <w:t>Com_date</w:t>
             </w:r>
+            <w:proofErr w:type="spellEnd"/>
           </w:p>
         </w:tc>
         <w:tc>
@@ -855,7 +890,7 @@
         </w:tc>
         <w:tc>
           <w:tcPr>
-            <w:tcW w:w="1089" w:type="dxa"/>
+            <w:tcW w:w="1152" w:type="dxa"/>
           </w:tcPr>
           <w:p>
             <w:r>
@@ -901,6 +936,7 @@
               </w:rPr>
               <w:t>: H :</w:t>
             </w:r>
+            <w:proofErr w:type="spellStart"/>
             <w:r>
               <w:rPr>
                 <w:lang w:val="en-US"/>
@@ -913,18 +949,21 @@
               </w:rPr>
               <w:t>:s</w:t>
             </w:r>
-          </w:p>
-        </w:tc>
-      </w:tr>
-      <w:tr>
-        <w:tc>
-          <w:tcPr>
-            <w:tcW w:w="1639" w:type="dxa"/>
-          </w:tcPr>
-          <w:p>
+            <w:proofErr w:type="spellEnd"/>
+          </w:p>
+        </w:tc>
+      </w:tr>
+      <w:tr>
+        <w:tc>
+          <w:tcPr>
+            <w:tcW w:w="1639" w:type="dxa"/>
+          </w:tcPr>
+          <w:p>
+            <w:proofErr w:type="spellStart"/>
             <w:r>
               <w:t>Com_date_paie</w:t>
             </w:r>
+            <w:proofErr w:type="spellEnd"/>
           </w:p>
         </w:tc>
         <w:tc>
@@ -939,7 +978,7 @@
         </w:tc>
         <w:tc>
           <w:tcPr>
-            <w:tcW w:w="1089" w:type="dxa"/>
+            <w:tcW w:w="1152" w:type="dxa"/>
           </w:tcPr>
           <w:p>
             <w:r>
@@ -995,7 +1034,14 @@
               <w:rPr>
                 <w:lang w:val="en-US"/>
               </w:rPr>
-              <w:t>H :m</w:t>
+              <w:t>H :</w:t>
+            </w:r>
+            <w:proofErr w:type="spellStart"/>
+            <w:r>
+              <w:rPr>
+                <w:lang w:val="en-US"/>
+              </w:rPr>
+              <w:t>m</w:t>
             </w:r>
             <w:r>
               <w:rPr>
@@ -1003,18 +1049,21 @@
               </w:rPr>
               <w:t>:s</w:t>
             </w:r>
-          </w:p>
-        </w:tc>
-      </w:tr>
-      <w:tr>
-        <w:tc>
-          <w:tcPr>
-            <w:tcW w:w="1639" w:type="dxa"/>
-          </w:tcPr>
-          <w:p>
+            <w:proofErr w:type="spellEnd"/>
+          </w:p>
+        </w:tc>
+      </w:tr>
+      <w:tr>
+        <w:tc>
+          <w:tcPr>
+            <w:tcW w:w="1639" w:type="dxa"/>
+          </w:tcPr>
+          <w:p>
+            <w:proofErr w:type="spellStart"/>
             <w:r>
               <w:t>Com_date_livr</w:t>
             </w:r>
+            <w:proofErr w:type="spellEnd"/>
           </w:p>
         </w:tc>
         <w:tc>
@@ -1029,7 +1078,7 @@
         </w:tc>
         <w:tc>
           <w:tcPr>
-            <w:tcW w:w="1089" w:type="dxa"/>
+            <w:tcW w:w="1152" w:type="dxa"/>
           </w:tcPr>
           <w:p>
             <w:r>
@@ -1079,7 +1128,14 @@
               <w:rPr>
                 <w:lang w:val="en-US"/>
               </w:rPr>
-              <w:t>H :m</w:t>
+              <w:t>H :</w:t>
+            </w:r>
+            <w:proofErr w:type="spellStart"/>
+            <w:r>
+              <w:rPr>
+                <w:lang w:val="en-US"/>
+              </w:rPr>
+              <w:t>m</w:t>
             </w:r>
             <w:r>
               <w:rPr>
@@ -1087,15 +1143,17 @@
               </w:rPr>
               <w:t>:s</w:t>
             </w:r>
-          </w:p>
-        </w:tc>
-      </w:tr>
-      <w:tr>
-        <w:tc>
-          <w:tcPr>
-            <w:tcW w:w="1639" w:type="dxa"/>
-          </w:tcPr>
-          <w:p>
+            <w:proofErr w:type="spellEnd"/>
+          </w:p>
+        </w:tc>
+      </w:tr>
+      <w:tr>
+        <w:tc>
+          <w:tcPr>
+            <w:tcW w:w="1639" w:type="dxa"/>
+          </w:tcPr>
+          <w:p>
+            <w:proofErr w:type="spellStart"/>
             <w:r>
               <w:t>Com_</w:t>
             </w:r>
@@ -1105,6 +1163,7 @@
             <w:r>
               <w:t>ate_exp</w:t>
             </w:r>
+            <w:proofErr w:type="spellEnd"/>
           </w:p>
         </w:tc>
         <w:tc>
@@ -1119,7 +1178,7 @@
         </w:tc>
         <w:tc>
           <w:tcPr>
-            <w:tcW w:w="1089" w:type="dxa"/>
+            <w:tcW w:w="1152" w:type="dxa"/>
           </w:tcPr>
           <w:p>
             <w:r>
@@ -1163,7 +1222,14 @@
               <w:rPr>
                 <w:lang w:val="en-US"/>
               </w:rPr>
-              <w:t>: H :m</w:t>
+              <w:t>: H :</w:t>
+            </w:r>
+            <w:proofErr w:type="spellStart"/>
+            <w:r>
+              <w:rPr>
+                <w:lang w:val="en-US"/>
+              </w:rPr>
+              <w:t>m</w:t>
             </w:r>
             <w:r>
               <w:rPr>
@@ -1171,21 +1237,24 @@
               </w:rPr>
               <w:t>:s</w:t>
             </w:r>
-          </w:p>
-        </w:tc>
-      </w:tr>
-      <w:tr>
-        <w:tc>
-          <w:tcPr>
-            <w:tcW w:w="1639" w:type="dxa"/>
-          </w:tcPr>
-          <w:p>
+            <w:proofErr w:type="spellEnd"/>
+          </w:p>
+        </w:tc>
+      </w:tr>
+      <w:tr>
+        <w:tc>
+          <w:tcPr>
+            <w:tcW w:w="1639" w:type="dxa"/>
+          </w:tcPr>
+          <w:p>
+            <w:proofErr w:type="spellStart"/>
             <w:r>
               <w:t>Dep</w:t>
             </w:r>
             <w:r>
               <w:t>_id</w:t>
             </w:r>
+            <w:proofErr w:type="spellEnd"/>
           </w:p>
         </w:tc>
         <w:tc>
@@ -1203,7 +1272,7 @@
         </w:tc>
         <w:tc>
           <w:tcPr>
-            <w:tcW w:w="1089" w:type="dxa"/>
+            <w:tcW w:w="1152" w:type="dxa"/>
           </w:tcPr>
           <w:p>
             <w:r>
@@ -1240,12 +1309,14 @@
             <w:tcW w:w="1639" w:type="dxa"/>
           </w:tcPr>
           <w:p>
+            <w:proofErr w:type="spellStart"/>
             <w:r>
               <w:t>Dep</w:t>
             </w:r>
             <w:r>
               <w:t>_nom</w:t>
             </w:r>
+            <w:proofErr w:type="spellEnd"/>
           </w:p>
         </w:tc>
         <w:tc>
@@ -1263,7 +1334,7 @@
         </w:tc>
         <w:tc>
           <w:tcPr>
-            <w:tcW w:w="1089" w:type="dxa"/>
+            <w:tcW w:w="1152" w:type="dxa"/>
           </w:tcPr>
           <w:p>
             <w:r>
@@ -1300,12 +1371,14 @@
             <w:tcW w:w="1639" w:type="dxa"/>
           </w:tcPr>
           <w:p>
+            <w:proofErr w:type="spellStart"/>
             <w:r>
               <w:t>Emp_</w:t>
             </w:r>
             <w:r>
               <w:t>id</w:t>
             </w:r>
+            <w:proofErr w:type="spellEnd"/>
           </w:p>
         </w:tc>
         <w:tc>
@@ -1320,7 +1393,7 @@
         </w:tc>
         <w:tc>
           <w:tcPr>
-            <w:tcW w:w="1089" w:type="dxa"/>
+            <w:tcW w:w="1152" w:type="dxa"/>
           </w:tcPr>
           <w:p>
             <w:r>
@@ -1351,6 +1424,7 @@
             <w:tcW w:w="1639" w:type="dxa"/>
           </w:tcPr>
           <w:p>
+            <w:proofErr w:type="spellStart"/>
             <w:r>
               <w:t>Em</w:t>
             </w:r>
@@ -1363,6 +1437,7 @@
             <w:r>
               <w:t>nom</w:t>
             </w:r>
+            <w:proofErr w:type="spellEnd"/>
           </w:p>
         </w:tc>
         <w:tc>
@@ -1377,7 +1452,7 @@
         </w:tc>
         <w:tc>
           <w:tcPr>
-            <w:tcW w:w="1089" w:type="dxa"/>
+            <w:tcW w:w="1152" w:type="dxa"/>
           </w:tcPr>
           <w:p>
             <w:r>
@@ -1408,9 +1483,11 @@
             <w:tcW w:w="1639" w:type="dxa"/>
           </w:tcPr>
           <w:p>
+            <w:proofErr w:type="spellStart"/>
             <w:r>
               <w:t>Emp_pre</w:t>
             </w:r>
+            <w:proofErr w:type="spellEnd"/>
           </w:p>
         </w:tc>
         <w:tc>
@@ -1425,7 +1502,7 @@
         </w:tc>
         <w:tc>
           <w:tcPr>
-            <w:tcW w:w="1089" w:type="dxa"/>
+            <w:tcW w:w="1152" w:type="dxa"/>
           </w:tcPr>
           <w:p>
             <w:r>
@@ -1456,12 +1533,14 @@
             <w:tcW w:w="1639" w:type="dxa"/>
           </w:tcPr>
           <w:p>
+            <w:proofErr w:type="spellStart"/>
             <w:r>
               <w:t>Emp_</w:t>
             </w:r>
             <w:r>
               <w:t>voie</w:t>
             </w:r>
+            <w:proofErr w:type="spellEnd"/>
           </w:p>
         </w:tc>
         <w:tc>
@@ -1482,7 +1561,7 @@
         </w:tc>
         <w:tc>
           <w:tcPr>
-            <w:tcW w:w="1089" w:type="dxa"/>
+            <w:tcW w:w="1152" w:type="dxa"/>
           </w:tcPr>
           <w:p>
             <w:r>
@@ -1513,12 +1592,14 @@
             <w:tcW w:w="1639" w:type="dxa"/>
           </w:tcPr>
           <w:p>
+            <w:proofErr w:type="spellStart"/>
             <w:r>
               <w:t>Emp_nro</w:t>
             </w:r>
             <w:r>
               <w:t>_voie</w:t>
             </w:r>
+            <w:proofErr w:type="spellEnd"/>
           </w:p>
         </w:tc>
         <w:tc>
@@ -1536,7 +1617,7 @@
         </w:tc>
         <w:tc>
           <w:tcPr>
-            <w:tcW w:w="1089" w:type="dxa"/>
+            <w:tcW w:w="1152" w:type="dxa"/>
           </w:tcPr>
           <w:p>
             <w:r>
@@ -1567,9 +1648,11 @@
             <w:tcW w:w="1639" w:type="dxa"/>
           </w:tcPr>
           <w:p>
+            <w:proofErr w:type="spellStart"/>
             <w:r>
               <w:t>Emp_codpos</w:t>
             </w:r>
+            <w:proofErr w:type="spellEnd"/>
           </w:p>
         </w:tc>
         <w:tc>
@@ -1584,7 +1667,7 @@
         </w:tc>
         <w:tc>
           <w:tcPr>
-            <w:tcW w:w="1089" w:type="dxa"/>
+            <w:tcW w:w="1152" w:type="dxa"/>
           </w:tcPr>
           <w:p>
             <w:r>
@@ -1618,9 +1701,11 @@
             <w:tcW w:w="1639" w:type="dxa"/>
           </w:tcPr>
           <w:p>
+            <w:proofErr w:type="spellStart"/>
             <w:r>
               <w:t>Emp_ville</w:t>
             </w:r>
+            <w:proofErr w:type="spellEnd"/>
           </w:p>
         </w:tc>
         <w:tc>
@@ -1635,7 +1720,7 @@
         </w:tc>
         <w:tc>
           <w:tcPr>
-            <w:tcW w:w="1089" w:type="dxa"/>
+            <w:tcW w:w="1152" w:type="dxa"/>
           </w:tcPr>
           <w:p>
             <w:r>
@@ -1666,9 +1751,11 @@
             <w:tcW w:w="1639" w:type="dxa"/>
           </w:tcPr>
           <w:p>
+            <w:proofErr w:type="spellStart"/>
             <w:r>
               <w:t>Emp_nat</w:t>
             </w:r>
+            <w:proofErr w:type="spellEnd"/>
           </w:p>
         </w:tc>
         <w:tc>
@@ -1689,7 +1776,7 @@
         </w:tc>
         <w:tc>
           <w:tcPr>
-            <w:tcW w:w="1089" w:type="dxa"/>
+            <w:tcW w:w="1152" w:type="dxa"/>
           </w:tcPr>
           <w:p>
             <w:r>
@@ -1720,9 +1807,11 @@
             <w:tcW w:w="1639" w:type="dxa"/>
           </w:tcPr>
           <w:p>
+            <w:proofErr w:type="spellStart"/>
             <w:r>
               <w:t>Emp_phone</w:t>
             </w:r>
+            <w:proofErr w:type="spellEnd"/>
           </w:p>
         </w:tc>
         <w:tc>
@@ -1737,7 +1826,7 @@
         </w:tc>
         <w:tc>
           <w:tcPr>
-            <w:tcW w:w="1089" w:type="dxa"/>
+            <w:tcW w:w="1152" w:type="dxa"/>
           </w:tcPr>
           <w:p>
             <w:r>
@@ -1768,9 +1857,11 @@
             <w:tcW w:w="1639" w:type="dxa"/>
           </w:tcPr>
           <w:p>
+            <w:proofErr w:type="spellStart"/>
             <w:r>
               <w:t>Emp_mail</w:t>
             </w:r>
+            <w:proofErr w:type="spellEnd"/>
           </w:p>
         </w:tc>
         <w:tc>
@@ -1785,7 +1876,7 @@
         </w:tc>
         <w:tc>
           <w:tcPr>
-            <w:tcW w:w="1089" w:type="dxa"/>
+            <w:tcW w:w="1152" w:type="dxa"/>
           </w:tcPr>
           <w:p>
             <w:r>
@@ -1816,9 +1907,11 @@
             <w:tcW w:w="1639" w:type="dxa"/>
           </w:tcPr>
           <w:p>
+            <w:proofErr w:type="spellStart"/>
             <w:r>
               <w:t>Emp_date_emb</w:t>
             </w:r>
+            <w:proofErr w:type="spellEnd"/>
           </w:p>
         </w:tc>
         <w:tc>
@@ -1833,7 +1926,7 @@
         </w:tc>
         <w:tc>
           <w:tcPr>
-            <w:tcW w:w="1089" w:type="dxa"/>
+            <w:tcW w:w="1152" w:type="dxa"/>
           </w:tcPr>
           <w:p>
             <w:r>
@@ -1877,7 +1970,14 @@
               <w:rPr>
                 <w:lang w:val="en-US"/>
               </w:rPr>
-              <w:t>: H :m</w:t>
+              <w:t>: H :</w:t>
+            </w:r>
+            <w:proofErr w:type="spellStart"/>
+            <w:r>
+              <w:rPr>
+                <w:lang w:val="en-US"/>
+              </w:rPr>
+              <w:t>m</w:t>
             </w:r>
             <w:r>
               <w:rPr>
@@ -1885,18 +1985,21 @@
               </w:rPr>
               <w:t>:s</w:t>
             </w:r>
-          </w:p>
-        </w:tc>
-      </w:tr>
-      <w:tr>
-        <w:tc>
-          <w:tcPr>
-            <w:tcW w:w="1639" w:type="dxa"/>
-          </w:tcPr>
-          <w:p>
+            <w:proofErr w:type="spellEnd"/>
+          </w:p>
+        </w:tc>
+      </w:tr>
+      <w:tr>
+        <w:tc>
+          <w:tcPr>
+            <w:tcW w:w="1639" w:type="dxa"/>
+          </w:tcPr>
+          <w:p>
+            <w:proofErr w:type="spellStart"/>
             <w:r>
               <w:t>Emp_nbr_enf</w:t>
             </w:r>
+            <w:proofErr w:type="spellEnd"/>
           </w:p>
         </w:tc>
         <w:tc>
@@ -1911,7 +2014,7 @@
         </w:tc>
         <w:tc>
           <w:tcPr>
-            <w:tcW w:w="1089" w:type="dxa"/>
+            <w:tcW w:w="1152" w:type="dxa"/>
           </w:tcPr>
           <w:p>
             <w:r>
@@ -1942,9 +2045,11 @@
             <w:tcW w:w="1639" w:type="dxa"/>
           </w:tcPr>
           <w:p>
+            <w:proofErr w:type="spellStart"/>
             <w:r>
               <w:t>Emp_sal</w:t>
             </w:r>
+            <w:proofErr w:type="spellEnd"/>
           </w:p>
         </w:tc>
         <w:tc>
@@ -1959,7 +2064,7 @@
         </w:tc>
         <w:tc>
           <w:tcPr>
-            <w:tcW w:w="1089" w:type="dxa"/>
+            <w:tcW w:w="1152" w:type="dxa"/>
           </w:tcPr>
           <w:p>
             <w:r>
@@ -1993,9 +2098,11 @@
             <w:tcW w:w="1639" w:type="dxa"/>
           </w:tcPr>
           <w:p>
+            <w:proofErr w:type="spellStart"/>
             <w:r>
               <w:t>Fou_id</w:t>
             </w:r>
+            <w:proofErr w:type="spellEnd"/>
           </w:p>
         </w:tc>
         <w:tc>
@@ -2010,7 +2117,7 @@
         </w:tc>
         <w:tc>
           <w:tcPr>
-            <w:tcW w:w="1089" w:type="dxa"/>
+            <w:tcW w:w="1152" w:type="dxa"/>
           </w:tcPr>
           <w:p>
             <w:r>
@@ -2041,9 +2148,11 @@
             <w:tcW w:w="1639" w:type="dxa"/>
           </w:tcPr>
           <w:p>
+            <w:proofErr w:type="spellStart"/>
             <w:r>
               <w:t>Fou_nom</w:t>
             </w:r>
+            <w:proofErr w:type="spellEnd"/>
           </w:p>
         </w:tc>
         <w:tc>
@@ -2058,7 +2167,7 @@
         </w:tc>
         <w:tc>
           <w:tcPr>
-            <w:tcW w:w="1089" w:type="dxa"/>
+            <w:tcW w:w="1152" w:type="dxa"/>
           </w:tcPr>
           <w:p>
             <w:r>
@@ -2089,24 +2198,250 @@
             <w:tcW w:w="1639" w:type="dxa"/>
           </w:tcPr>
           <w:p>
-            <w:r>
-              <w:t>Fou_pre</w:t>
-            </w:r>
-          </w:p>
-        </w:tc>
-        <w:tc>
-          <w:tcPr>
-            <w:tcW w:w="3068" w:type="dxa"/>
-          </w:tcPr>
-          <w:p>
-            <w:r>
-              <w:t>Prénom fournisseur</w:t>
-            </w:r>
-          </w:p>
-        </w:tc>
-        <w:tc>
-          <w:tcPr>
-            <w:tcW w:w="1089" w:type="dxa"/>
+            <w:proofErr w:type="spellStart"/>
+            <w:r>
+              <w:t>Fou_</w:t>
+            </w:r>
+            <w:r>
+              <w:t>voie</w:t>
+            </w:r>
+            <w:proofErr w:type="spellEnd"/>
+          </w:p>
+        </w:tc>
+        <w:tc>
+          <w:tcPr>
+            <w:tcW w:w="3068" w:type="dxa"/>
+          </w:tcPr>
+          <w:p>
+            <w:r>
+              <w:t>R</w:t>
+            </w:r>
+            <w:r>
+              <w:t>ue/b</w:t>
+            </w:r>
+            <w:r>
+              <w:t>oulevar</w:t>
+            </w:r>
+            <w:r>
+              <w:t>d/</w:t>
+            </w:r>
+            <w:r>
+              <w:t>avenue</w:t>
+            </w:r>
+            <w:r>
+              <w:t xml:space="preserve"> fournisseur</w:t>
+            </w:r>
+          </w:p>
+        </w:tc>
+        <w:tc>
+          <w:tcPr>
+            <w:tcW w:w="1152" w:type="dxa"/>
+          </w:tcPr>
+          <w:p>
+            <w:r>
+              <w:t>VA</w:t>
+            </w:r>
+            <w:r>
+              <w:t>R</w:t>
+            </w:r>
+            <w:r>
+              <w:t>CHAR</w:t>
+            </w:r>
+          </w:p>
+        </w:tc>
+        <w:tc>
+          <w:tcPr>
+            <w:tcW w:w="1084" w:type="dxa"/>
+          </w:tcPr>
+          <w:p>
+            <w:r>
+              <w:t>200</w:t>
+            </w:r>
+          </w:p>
+        </w:tc>
+        <w:tc>
+          <w:tcPr>
+            <w:tcW w:w="1512" w:type="dxa"/>
+          </w:tcPr>
+          <w:p/>
+        </w:tc>
+      </w:tr>
+      <w:tr>
+        <w:tc>
+          <w:tcPr>
+            <w:tcW w:w="1639" w:type="dxa"/>
+          </w:tcPr>
+          <w:p>
+            <w:proofErr w:type="spellStart"/>
+            <w:r>
+              <w:t>Fou_nro_voie</w:t>
+            </w:r>
+            <w:proofErr w:type="spellEnd"/>
+          </w:p>
+        </w:tc>
+        <w:tc>
+          <w:tcPr>
+            <w:tcW w:w="3068" w:type="dxa"/>
+          </w:tcPr>
+          <w:p>
+            <w:r>
+              <w:t>Numéro voie fournisseur</w:t>
+            </w:r>
+          </w:p>
+        </w:tc>
+        <w:tc>
+          <w:tcPr>
+            <w:tcW w:w="1152" w:type="dxa"/>
+          </w:tcPr>
+          <w:p>
+            <w:r>
+              <w:t>INT</w:t>
+            </w:r>
+          </w:p>
+        </w:tc>
+        <w:tc>
+          <w:tcPr>
+            <w:tcW w:w="1084" w:type="dxa"/>
+          </w:tcPr>
+          <w:p>
+            <w:r>
+              <w:t>10</w:t>
+            </w:r>
+          </w:p>
+        </w:tc>
+        <w:tc>
+          <w:tcPr>
+            <w:tcW w:w="1512" w:type="dxa"/>
+          </w:tcPr>
+          <w:p/>
+        </w:tc>
+      </w:tr>
+      <w:tr>
+        <w:tc>
+          <w:tcPr>
+            <w:tcW w:w="1639" w:type="dxa"/>
+          </w:tcPr>
+          <w:p>
+            <w:proofErr w:type="spellStart"/>
+            <w:r>
+              <w:t>Fou_codpos</w:t>
+            </w:r>
+            <w:proofErr w:type="spellEnd"/>
+          </w:p>
+        </w:tc>
+        <w:tc>
+          <w:tcPr>
+            <w:tcW w:w="3068" w:type="dxa"/>
+          </w:tcPr>
+          <w:p>
+            <w:r>
+              <w:t>Code postal fournisseur</w:t>
+            </w:r>
+          </w:p>
+        </w:tc>
+        <w:tc>
+          <w:tcPr>
+            <w:tcW w:w="1152" w:type="dxa"/>
+          </w:tcPr>
+          <w:p>
+            <w:r>
+              <w:t>INT</w:t>
+            </w:r>
+          </w:p>
+        </w:tc>
+        <w:tc>
+          <w:tcPr>
+            <w:tcW w:w="1084" w:type="dxa"/>
+          </w:tcPr>
+          <w:p>
+            <w:r>
+              <w:t>20</w:t>
+            </w:r>
+          </w:p>
+        </w:tc>
+        <w:tc>
+          <w:tcPr>
+            <w:tcW w:w="1512" w:type="dxa"/>
+          </w:tcPr>
+          <w:p/>
+        </w:tc>
+      </w:tr>
+      <w:tr>
+        <w:tc>
+          <w:tcPr>
+            <w:tcW w:w="1639" w:type="dxa"/>
+          </w:tcPr>
+          <w:p>
+            <w:proofErr w:type="spellStart"/>
+            <w:r>
+              <w:t>Fou_ville</w:t>
+            </w:r>
+            <w:proofErr w:type="spellEnd"/>
+          </w:p>
+        </w:tc>
+        <w:tc>
+          <w:tcPr>
+            <w:tcW w:w="3068" w:type="dxa"/>
+          </w:tcPr>
+          <w:p>
+            <w:r>
+              <w:t>Ville fournisseur</w:t>
+            </w:r>
+          </w:p>
+        </w:tc>
+        <w:tc>
+          <w:tcPr>
+            <w:tcW w:w="1152" w:type="dxa"/>
+          </w:tcPr>
+          <w:p>
+            <w:r>
+              <w:t>VARCHR</w:t>
+            </w:r>
+          </w:p>
+        </w:tc>
+        <w:tc>
+          <w:tcPr>
+            <w:tcW w:w="1084" w:type="dxa"/>
+          </w:tcPr>
+          <w:p>
+            <w:r>
+              <w:t>50</w:t>
+            </w:r>
+          </w:p>
+        </w:tc>
+        <w:tc>
+          <w:tcPr>
+            <w:tcW w:w="1512" w:type="dxa"/>
+          </w:tcPr>
+          <w:p/>
+        </w:tc>
+      </w:tr>
+      <w:tr>
+        <w:tc>
+          <w:tcPr>
+            <w:tcW w:w="1639" w:type="dxa"/>
+          </w:tcPr>
+          <w:p>
+            <w:proofErr w:type="spellStart"/>
+            <w:r>
+              <w:t>Fou_nat</w:t>
+            </w:r>
+            <w:proofErr w:type="spellEnd"/>
+          </w:p>
+        </w:tc>
+        <w:tc>
+          <w:tcPr>
+            <w:tcW w:w="3068" w:type="dxa"/>
+          </w:tcPr>
+          <w:p>
+            <w:r>
+              <w:t>Nationalité fournisseur</w:t>
+            </w:r>
+          </w:p>
+        </w:tc>
+        <w:tc>
+          <w:tcPr>
+            <w:tcW w:w="1152" w:type="dxa"/>
           </w:tcPr>
           <w:p>
             <w:r>
@@ -2137,49 +2472,438 @@
             <w:tcW w:w="1639" w:type="dxa"/>
           </w:tcPr>
           <w:p>
-            <w:r>
-              <w:t>Fou_</w:t>
-            </w:r>
-            <w:r>
-              <w:t>voie</w:t>
-            </w:r>
-          </w:p>
-        </w:tc>
-        <w:tc>
-          <w:tcPr>
-            <w:tcW w:w="3068" w:type="dxa"/>
-          </w:tcPr>
-          <w:p>
-            <w:r>
-              <w:t>R</w:t>
-            </w:r>
-            <w:r>
-              <w:t>ue/b</w:t>
-            </w:r>
-            <w:r>
-              <w:t>oulevar</w:t>
-            </w:r>
-            <w:r>
-              <w:t>d/</w:t>
-            </w:r>
-            <w:r>
-              <w:t>avenue</w:t>
-            </w:r>
-            <w:r>
-              <w:t xml:space="preserve"> fournisseur</w:t>
-            </w:r>
-          </w:p>
-        </w:tc>
-        <w:tc>
-          <w:tcPr>
-            <w:tcW w:w="1089" w:type="dxa"/>
-          </w:tcPr>
-          <w:p>
-            <w:r>
-              <w:t>VA</w:t>
-            </w:r>
-            <w:r>
-              <w:t>R</w:t>
+            <w:proofErr w:type="spellStart"/>
+            <w:r>
+              <w:t>Fou_phone</w:t>
+            </w:r>
+            <w:proofErr w:type="spellEnd"/>
+          </w:p>
+        </w:tc>
+        <w:tc>
+          <w:tcPr>
+            <w:tcW w:w="3068" w:type="dxa"/>
+          </w:tcPr>
+          <w:p>
+            <w:r>
+              <w:t>Téléphone fournisseur</w:t>
+            </w:r>
+          </w:p>
+        </w:tc>
+        <w:tc>
+          <w:tcPr>
+            <w:tcW w:w="1152" w:type="dxa"/>
+          </w:tcPr>
+          <w:p>
+            <w:r>
+              <w:t>INT</w:t>
+            </w:r>
+          </w:p>
+        </w:tc>
+        <w:tc>
+          <w:tcPr>
+            <w:tcW w:w="1084" w:type="dxa"/>
+          </w:tcPr>
+          <w:p>
+            <w:r>
+              <w:t>10</w:t>
+            </w:r>
+          </w:p>
+        </w:tc>
+        <w:tc>
+          <w:tcPr>
+            <w:tcW w:w="1512" w:type="dxa"/>
+          </w:tcPr>
+          <w:p/>
+        </w:tc>
+      </w:tr>
+      <w:tr>
+        <w:tc>
+          <w:tcPr>
+            <w:tcW w:w="1639" w:type="dxa"/>
+          </w:tcPr>
+          <w:p>
+            <w:proofErr w:type="spellStart"/>
+            <w:r>
+              <w:lastRenderedPageBreak/>
+              <w:t>Fou_mail</w:t>
+            </w:r>
+            <w:proofErr w:type="spellEnd"/>
+          </w:p>
+        </w:tc>
+        <w:tc>
+          <w:tcPr>
+            <w:tcW w:w="3068" w:type="dxa"/>
+          </w:tcPr>
+          <w:p>
+            <w:r>
+              <w:t>E-mail fournisseur</w:t>
+            </w:r>
+          </w:p>
+        </w:tc>
+        <w:tc>
+          <w:tcPr>
+            <w:tcW w:w="1152" w:type="dxa"/>
+          </w:tcPr>
+          <w:p>
+            <w:r>
+              <w:t>VARCHAR</w:t>
+            </w:r>
+          </w:p>
+        </w:tc>
+        <w:tc>
+          <w:tcPr>
+            <w:tcW w:w="1084" w:type="dxa"/>
+          </w:tcPr>
+          <w:p>
+            <w:r>
+              <w:t>200</w:t>
+            </w:r>
+          </w:p>
+        </w:tc>
+        <w:tc>
+          <w:tcPr>
+            <w:tcW w:w="1512" w:type="dxa"/>
+          </w:tcPr>
+          <w:p/>
+        </w:tc>
+      </w:tr>
+      <w:tr>
+        <w:tc>
+          <w:tcPr>
+            <w:tcW w:w="1639" w:type="dxa"/>
+          </w:tcPr>
+          <w:p>
+            <w:proofErr w:type="spellStart"/>
+            <w:r>
+              <w:t>Fou_type</w:t>
+            </w:r>
+            <w:proofErr w:type="spellEnd"/>
+          </w:p>
+        </w:tc>
+        <w:tc>
+          <w:tcPr>
+            <w:tcW w:w="3068" w:type="dxa"/>
+          </w:tcPr>
+          <w:p>
+            <w:r>
+              <w:t>Type fournisseur</w:t>
+            </w:r>
+          </w:p>
+        </w:tc>
+        <w:tc>
+          <w:tcPr>
+            <w:tcW w:w="1152" w:type="dxa"/>
+          </w:tcPr>
+          <w:p>
+            <w:r>
+              <w:t>VARCHAR</w:t>
+            </w:r>
+          </w:p>
+        </w:tc>
+        <w:tc>
+          <w:tcPr>
+            <w:tcW w:w="1084" w:type="dxa"/>
+          </w:tcPr>
+          <w:p>
+            <w:r>
+              <w:t>50</w:t>
+            </w:r>
+          </w:p>
+        </w:tc>
+        <w:tc>
+          <w:tcPr>
+            <w:tcW w:w="1512" w:type="dxa"/>
+          </w:tcPr>
+          <w:p/>
+        </w:tc>
+      </w:tr>
+      <w:tr>
+        <w:tc>
+          <w:tcPr>
+            <w:tcW w:w="1639" w:type="dxa"/>
+          </w:tcPr>
+          <w:p>
+            <w:proofErr w:type="spellStart"/>
+            <w:r>
+              <w:t>Lig_id</w:t>
+            </w:r>
+            <w:proofErr w:type="spellEnd"/>
+          </w:p>
+        </w:tc>
+        <w:tc>
+          <w:tcPr>
+            <w:tcW w:w="3068" w:type="dxa"/>
+          </w:tcPr>
+          <w:p>
+            <w:r>
+              <w:t>Identifiant ligne commande</w:t>
+            </w:r>
+          </w:p>
+        </w:tc>
+        <w:tc>
+          <w:tcPr>
+            <w:tcW w:w="1152" w:type="dxa"/>
+          </w:tcPr>
+          <w:p>
+            <w:r>
+              <w:t>INT</w:t>
+            </w:r>
+          </w:p>
+        </w:tc>
+        <w:tc>
+          <w:tcPr>
+            <w:tcW w:w="1084" w:type="dxa"/>
+          </w:tcPr>
+          <w:p>
+            <w:r>
+              <w:t>10</w:t>
+            </w:r>
+          </w:p>
+        </w:tc>
+        <w:tc>
+          <w:tcPr>
+            <w:tcW w:w="1512" w:type="dxa"/>
+          </w:tcPr>
+          <w:p/>
+        </w:tc>
+      </w:tr>
+      <w:tr>
+        <w:tc>
+          <w:tcPr>
+            <w:tcW w:w="1639" w:type="dxa"/>
+          </w:tcPr>
+          <w:p>
+            <w:proofErr w:type="spellStart"/>
+            <w:r>
+              <w:t>Lig_pu</w:t>
+            </w:r>
+            <w:proofErr w:type="spellEnd"/>
+          </w:p>
+        </w:tc>
+        <w:tc>
+          <w:tcPr>
+            <w:tcW w:w="3068" w:type="dxa"/>
+          </w:tcPr>
+          <w:p>
+            <w:r>
+              <w:t>Prix unitaire ligne commande</w:t>
+            </w:r>
+          </w:p>
+        </w:tc>
+        <w:tc>
+          <w:tcPr>
+            <w:tcW w:w="1152" w:type="dxa"/>
+          </w:tcPr>
+          <w:p>
+            <w:r>
+              <w:t>D</w:t>
+            </w:r>
+            <w:r>
+              <w:t>ECIMAL</w:t>
+            </w:r>
+          </w:p>
+        </w:tc>
+        <w:tc>
+          <w:tcPr>
+            <w:tcW w:w="1084" w:type="dxa"/>
+          </w:tcPr>
+          <w:p>
+            <w:r>
+              <w:t>15 ,2</w:t>
+            </w:r>
+          </w:p>
+        </w:tc>
+        <w:tc>
+          <w:tcPr>
+            <w:tcW w:w="1512" w:type="dxa"/>
+          </w:tcPr>
+          <w:p>
+            <w:r>
+              <w:t>DECIMAL</w:t>
+            </w:r>
+          </w:p>
+        </w:tc>
+      </w:tr>
+      <w:tr>
+        <w:tc>
+          <w:tcPr>
+            <w:tcW w:w="1639" w:type="dxa"/>
+          </w:tcPr>
+          <w:p>
+            <w:proofErr w:type="spellStart"/>
+            <w:r>
+              <w:t>Lig_qua</w:t>
+            </w:r>
+            <w:proofErr w:type="spellEnd"/>
+          </w:p>
+        </w:tc>
+        <w:tc>
+          <w:tcPr>
+            <w:tcW w:w="3068" w:type="dxa"/>
+          </w:tcPr>
+          <w:p>
+            <w:r>
+              <w:t>Quantité commandé</w:t>
+            </w:r>
+          </w:p>
+        </w:tc>
+        <w:tc>
+          <w:tcPr>
+            <w:tcW w:w="1152" w:type="dxa"/>
+          </w:tcPr>
+          <w:p>
+            <w:r>
+              <w:t>INT</w:t>
+            </w:r>
+          </w:p>
+        </w:tc>
+        <w:tc>
+          <w:tcPr>
+            <w:tcW w:w="1084" w:type="dxa"/>
+          </w:tcPr>
+          <w:p>
+            <w:r>
+              <w:t>50</w:t>
+            </w:r>
+          </w:p>
+        </w:tc>
+        <w:tc>
+          <w:tcPr>
+            <w:tcW w:w="1512" w:type="dxa"/>
+          </w:tcPr>
+          <w:p/>
+        </w:tc>
+      </w:tr>
+      <w:tr>
+        <w:tc>
+          <w:tcPr>
+            <w:tcW w:w="1639" w:type="dxa"/>
+          </w:tcPr>
+          <w:p>
+            <w:proofErr w:type="spellStart"/>
+            <w:r>
+              <w:t>Lig_rem</w:t>
+            </w:r>
+            <w:proofErr w:type="spellEnd"/>
+          </w:p>
+        </w:tc>
+        <w:tc>
+          <w:tcPr>
+            <w:tcW w:w="3068" w:type="dxa"/>
+          </w:tcPr>
+          <w:p>
+            <w:r>
+              <w:t xml:space="preserve">Remise </w:t>
+            </w:r>
+          </w:p>
+        </w:tc>
+        <w:tc>
+          <w:tcPr>
+            <w:tcW w:w="1152" w:type="dxa"/>
+          </w:tcPr>
+          <w:p>
+            <w:r>
+              <w:t>INT</w:t>
+            </w:r>
+          </w:p>
+        </w:tc>
+        <w:tc>
+          <w:tcPr>
+            <w:tcW w:w="1084" w:type="dxa"/>
+          </w:tcPr>
+          <w:p>
+            <w:r>
+              <w:t>50</w:t>
+            </w:r>
+          </w:p>
+        </w:tc>
+        <w:tc>
+          <w:tcPr>
+            <w:tcW w:w="1512" w:type="dxa"/>
+          </w:tcPr>
+          <w:p/>
+        </w:tc>
+      </w:tr>
+      <w:tr>
+        <w:tc>
+          <w:tcPr>
+            <w:tcW w:w="1639" w:type="dxa"/>
+          </w:tcPr>
+          <w:p>
+            <w:proofErr w:type="spellStart"/>
+            <w:r>
+              <w:t>Pays_id</w:t>
+            </w:r>
+            <w:proofErr w:type="spellEnd"/>
+          </w:p>
+        </w:tc>
+        <w:tc>
+          <w:tcPr>
+            <w:tcW w:w="3068" w:type="dxa"/>
+          </w:tcPr>
+          <w:p>
+            <w:r>
+              <w:t>Identifiant pays</w:t>
+            </w:r>
+          </w:p>
+        </w:tc>
+        <w:tc>
+          <w:tcPr>
+            <w:tcW w:w="1152" w:type="dxa"/>
+          </w:tcPr>
+          <w:p>
+            <w:r>
+              <w:t>INT</w:t>
+            </w:r>
+          </w:p>
+        </w:tc>
+        <w:tc>
+          <w:tcPr>
+            <w:tcW w:w="1084" w:type="dxa"/>
+          </w:tcPr>
+          <w:p>
+            <w:r>
+              <w:t>10</w:t>
+            </w:r>
+          </w:p>
+        </w:tc>
+        <w:tc>
+          <w:tcPr>
+            <w:tcW w:w="1512" w:type="dxa"/>
+          </w:tcPr>
+          <w:p/>
+        </w:tc>
+      </w:tr>
+      <w:tr>
+        <w:tc>
+          <w:tcPr>
+            <w:tcW w:w="1639" w:type="dxa"/>
+          </w:tcPr>
+          <w:p>
+            <w:proofErr w:type="spellStart"/>
+            <w:r>
+              <w:t>Pays_nom</w:t>
+            </w:r>
+            <w:proofErr w:type="spellEnd"/>
+          </w:p>
+        </w:tc>
+        <w:tc>
+          <w:tcPr>
+            <w:tcW w:w="3068" w:type="dxa"/>
+          </w:tcPr>
+          <w:p>
+            <w:r>
+              <w:t>Nom pays</w:t>
+            </w:r>
+          </w:p>
+        </w:tc>
+        <w:tc>
+          <w:tcPr>
+            <w:tcW w:w="1152" w:type="dxa"/>
+          </w:tcPr>
+          <w:p>
+            <w:r>
+              <w:t>VAR</w:t>
             </w:r>
             <w:r>
               <w:t>CHAR</w:t>
@@ -2192,6 +2916,259 @@
           </w:tcPr>
           <w:p>
             <w:r>
+              <w:t>50</w:t>
+            </w:r>
+          </w:p>
+        </w:tc>
+        <w:tc>
+          <w:tcPr>
+            <w:tcW w:w="1512" w:type="dxa"/>
+          </w:tcPr>
+          <w:p/>
+        </w:tc>
+      </w:tr>
+      <w:tr>
+        <w:tc>
+          <w:tcPr>
+            <w:tcW w:w="1639" w:type="dxa"/>
+          </w:tcPr>
+          <w:p>
+            <w:proofErr w:type="spellStart"/>
+            <w:r>
+              <w:t>Pos_id</w:t>
+            </w:r>
+            <w:proofErr w:type="spellEnd"/>
+          </w:p>
+        </w:tc>
+        <w:tc>
+          <w:tcPr>
+            <w:tcW w:w="3068" w:type="dxa"/>
+          </w:tcPr>
+          <w:p>
+            <w:r>
+              <w:t>Identifiant poste</w:t>
+            </w:r>
+          </w:p>
+        </w:tc>
+        <w:tc>
+          <w:tcPr>
+            <w:tcW w:w="1152" w:type="dxa"/>
+          </w:tcPr>
+          <w:p>
+            <w:r>
+              <w:t>INT</w:t>
+            </w:r>
+          </w:p>
+        </w:tc>
+        <w:tc>
+          <w:tcPr>
+            <w:tcW w:w="1084" w:type="dxa"/>
+          </w:tcPr>
+          <w:p>
+            <w:r>
+              <w:t>10</w:t>
+            </w:r>
+          </w:p>
+        </w:tc>
+        <w:tc>
+          <w:tcPr>
+            <w:tcW w:w="1512" w:type="dxa"/>
+          </w:tcPr>
+          <w:p/>
+        </w:tc>
+      </w:tr>
+      <w:tr>
+        <w:tc>
+          <w:tcPr>
+            <w:tcW w:w="1639" w:type="dxa"/>
+          </w:tcPr>
+          <w:p>
+            <w:proofErr w:type="spellStart"/>
+            <w:r>
+              <w:t>Pos_</w:t>
+            </w:r>
+            <w:r>
+              <w:t>nom</w:t>
+            </w:r>
+            <w:proofErr w:type="spellEnd"/>
+          </w:p>
+        </w:tc>
+        <w:tc>
+          <w:tcPr>
+            <w:tcW w:w="3068" w:type="dxa"/>
+          </w:tcPr>
+          <w:p>
+            <w:r>
+              <w:t>Nom poste</w:t>
+            </w:r>
+          </w:p>
+        </w:tc>
+        <w:tc>
+          <w:tcPr>
+            <w:tcW w:w="1152" w:type="dxa"/>
+          </w:tcPr>
+          <w:p>
+            <w:r>
+              <w:t>VARCHAR</w:t>
+            </w:r>
+          </w:p>
+        </w:tc>
+        <w:tc>
+          <w:tcPr>
+            <w:tcW w:w="1084" w:type="dxa"/>
+          </w:tcPr>
+          <w:p>
+            <w:r>
+              <w:t>50</w:t>
+            </w:r>
+          </w:p>
+        </w:tc>
+        <w:tc>
+          <w:tcPr>
+            <w:tcW w:w="1512" w:type="dxa"/>
+          </w:tcPr>
+          <w:p/>
+        </w:tc>
+      </w:tr>
+      <w:tr>
+        <w:tc>
+          <w:tcPr>
+            <w:tcW w:w="1639" w:type="dxa"/>
+          </w:tcPr>
+          <w:p>
+            <w:proofErr w:type="spellStart"/>
+            <w:r>
+              <w:t>Pro_id</w:t>
+            </w:r>
+            <w:proofErr w:type="spellEnd"/>
+          </w:p>
+        </w:tc>
+        <w:tc>
+          <w:tcPr>
+            <w:tcW w:w="3068" w:type="dxa"/>
+          </w:tcPr>
+          <w:p>
+            <w:r>
+              <w:t>Identifiant produit</w:t>
+            </w:r>
+          </w:p>
+        </w:tc>
+        <w:tc>
+          <w:tcPr>
+            <w:tcW w:w="1152" w:type="dxa"/>
+          </w:tcPr>
+          <w:p>
+            <w:r>
+              <w:t>INT</w:t>
+            </w:r>
+          </w:p>
+        </w:tc>
+        <w:tc>
+          <w:tcPr>
+            <w:tcW w:w="1084" w:type="dxa"/>
+          </w:tcPr>
+          <w:p>
+            <w:r>
+              <w:t>10</w:t>
+            </w:r>
+          </w:p>
+        </w:tc>
+        <w:tc>
+          <w:tcPr>
+            <w:tcW w:w="1512" w:type="dxa"/>
+          </w:tcPr>
+          <w:p/>
+        </w:tc>
+      </w:tr>
+      <w:tr>
+        <w:tc>
+          <w:tcPr>
+            <w:tcW w:w="1639" w:type="dxa"/>
+          </w:tcPr>
+          <w:p>
+            <w:proofErr w:type="spellStart"/>
+            <w:r>
+              <w:t>Pro_nom</w:t>
+            </w:r>
+            <w:proofErr w:type="spellEnd"/>
+          </w:p>
+        </w:tc>
+        <w:tc>
+          <w:tcPr>
+            <w:tcW w:w="3068" w:type="dxa"/>
+          </w:tcPr>
+          <w:p>
+            <w:r>
+              <w:t>Nom produit</w:t>
+            </w:r>
+          </w:p>
+        </w:tc>
+        <w:tc>
+          <w:tcPr>
+            <w:tcW w:w="1152" w:type="dxa"/>
+          </w:tcPr>
+          <w:p>
+            <w:r>
+              <w:t>VARCHAR</w:t>
+            </w:r>
+          </w:p>
+        </w:tc>
+        <w:tc>
+          <w:tcPr>
+            <w:tcW w:w="1084" w:type="dxa"/>
+          </w:tcPr>
+          <w:p>
+            <w:r>
+              <w:t>50</w:t>
+            </w:r>
+          </w:p>
+        </w:tc>
+        <w:tc>
+          <w:tcPr>
+            <w:tcW w:w="1512" w:type="dxa"/>
+          </w:tcPr>
+          <w:p/>
+        </w:tc>
+      </w:tr>
+      <w:tr>
+        <w:tc>
+          <w:tcPr>
+            <w:tcW w:w="1639" w:type="dxa"/>
+          </w:tcPr>
+          <w:p>
+            <w:proofErr w:type="spellStart"/>
+            <w:r>
+              <w:t>Pro_desc</w:t>
+            </w:r>
+            <w:proofErr w:type="spellEnd"/>
+          </w:p>
+        </w:tc>
+        <w:tc>
+          <w:tcPr>
+            <w:tcW w:w="3068" w:type="dxa"/>
+          </w:tcPr>
+          <w:p>
+            <w:r>
+              <w:t>Description produit</w:t>
+            </w:r>
+          </w:p>
+        </w:tc>
+        <w:tc>
+          <w:tcPr>
+            <w:tcW w:w="1152" w:type="dxa"/>
+          </w:tcPr>
+          <w:p>
+            <w:r>
+              <w:t>VARCHAR</w:t>
+            </w:r>
+          </w:p>
+        </w:tc>
+        <w:tc>
+          <w:tcPr>
+            <w:tcW w:w="1084" w:type="dxa"/>
+          </w:tcPr>
+          <w:p>
+            <w:r>
               <w:t>200</w:t>
             </w:r>
           </w:p>
@@ -2209,409 +3186,26 @@
             <w:tcW w:w="1639" w:type="dxa"/>
           </w:tcPr>
           <w:p>
-            <w:r>
-              <w:t>Fou_nro_voie</w:t>
-            </w:r>
-          </w:p>
-        </w:tc>
-        <w:tc>
-          <w:tcPr>
-            <w:tcW w:w="3068" w:type="dxa"/>
-          </w:tcPr>
-          <w:p>
-            <w:r>
-              <w:t>Numéro voie fournisseur</w:t>
-            </w:r>
-          </w:p>
-        </w:tc>
-        <w:tc>
-          <w:tcPr>
-            <w:tcW w:w="1089" w:type="dxa"/>
-          </w:tcPr>
-          <w:p>
-            <w:r>
-              <w:t>INT</w:t>
-            </w:r>
-          </w:p>
-        </w:tc>
-        <w:tc>
-          <w:tcPr>
-            <w:tcW w:w="1084" w:type="dxa"/>
-          </w:tcPr>
-          <w:p>
-            <w:r>
-              <w:t>10</w:t>
-            </w:r>
-          </w:p>
-        </w:tc>
-        <w:tc>
-          <w:tcPr>
-            <w:tcW w:w="1512" w:type="dxa"/>
-          </w:tcPr>
-          <w:p/>
-        </w:tc>
-      </w:tr>
-      <w:tr>
-        <w:tc>
-          <w:tcPr>
-            <w:tcW w:w="1639" w:type="dxa"/>
-          </w:tcPr>
-          <w:p>
-            <w:r>
-              <w:t>Fou_codpos</w:t>
-            </w:r>
-          </w:p>
-        </w:tc>
-        <w:tc>
-          <w:tcPr>
-            <w:tcW w:w="3068" w:type="dxa"/>
-          </w:tcPr>
-          <w:p>
-            <w:r>
-              <w:t>Code postal fournisseur</w:t>
-            </w:r>
-          </w:p>
-        </w:tc>
-        <w:tc>
-          <w:tcPr>
-            <w:tcW w:w="1089" w:type="dxa"/>
-          </w:tcPr>
-          <w:p>
-            <w:r>
-              <w:t>INT</w:t>
-            </w:r>
-          </w:p>
-        </w:tc>
-        <w:tc>
-          <w:tcPr>
-            <w:tcW w:w="1084" w:type="dxa"/>
-          </w:tcPr>
-          <w:p>
-            <w:r>
-              <w:t>20</w:t>
-            </w:r>
-          </w:p>
-        </w:tc>
-        <w:tc>
-          <w:tcPr>
-            <w:tcW w:w="1512" w:type="dxa"/>
-          </w:tcPr>
-          <w:p/>
-        </w:tc>
-      </w:tr>
-      <w:tr>
-        <w:tc>
-          <w:tcPr>
-            <w:tcW w:w="1639" w:type="dxa"/>
-          </w:tcPr>
-          <w:p>
-            <w:r>
-              <w:t>Fou_ville</w:t>
-            </w:r>
-          </w:p>
-        </w:tc>
-        <w:tc>
-          <w:tcPr>
-            <w:tcW w:w="3068" w:type="dxa"/>
-          </w:tcPr>
-          <w:p>
-            <w:r>
-              <w:t>Ville fournisseur</w:t>
-            </w:r>
-          </w:p>
-        </w:tc>
-        <w:tc>
-          <w:tcPr>
-            <w:tcW w:w="1089" w:type="dxa"/>
-          </w:tcPr>
-          <w:p>
-            <w:r>
-              <w:t>VARCHR</w:t>
-            </w:r>
-          </w:p>
-        </w:tc>
-        <w:tc>
-          <w:tcPr>
-            <w:tcW w:w="1084" w:type="dxa"/>
-          </w:tcPr>
-          <w:p>
-            <w:r>
-              <w:t>50</w:t>
-            </w:r>
-          </w:p>
-        </w:tc>
-        <w:tc>
-          <w:tcPr>
-            <w:tcW w:w="1512" w:type="dxa"/>
-          </w:tcPr>
-          <w:p/>
-        </w:tc>
-      </w:tr>
-      <w:tr>
-        <w:tc>
-          <w:tcPr>
-            <w:tcW w:w="1639" w:type="dxa"/>
-          </w:tcPr>
-          <w:p>
-            <w:r>
-              <w:t>Fou_nat</w:t>
-            </w:r>
-          </w:p>
-        </w:tc>
-        <w:tc>
-          <w:tcPr>
-            <w:tcW w:w="3068" w:type="dxa"/>
-          </w:tcPr>
-          <w:p>
-            <w:r>
-              <w:t>Nationalité fournisseur</w:t>
-            </w:r>
-          </w:p>
-        </w:tc>
-        <w:tc>
-          <w:tcPr>
-            <w:tcW w:w="1089" w:type="dxa"/>
-          </w:tcPr>
-          <w:p>
-            <w:r>
-              <w:t>VARCHAR</w:t>
-            </w:r>
-          </w:p>
-        </w:tc>
-        <w:tc>
-          <w:tcPr>
-            <w:tcW w:w="1084" w:type="dxa"/>
-          </w:tcPr>
-          <w:p>
-            <w:r>
-              <w:t>50</w:t>
-            </w:r>
-          </w:p>
-        </w:tc>
-        <w:tc>
-          <w:tcPr>
-            <w:tcW w:w="1512" w:type="dxa"/>
-          </w:tcPr>
-          <w:p/>
-        </w:tc>
-      </w:tr>
-      <w:tr>
-        <w:tc>
-          <w:tcPr>
-            <w:tcW w:w="1639" w:type="dxa"/>
-          </w:tcPr>
-          <w:p>
-            <w:r>
-              <w:lastRenderedPageBreak/>
-              <w:t>Fou_phone</w:t>
-            </w:r>
-          </w:p>
-        </w:tc>
-        <w:tc>
-          <w:tcPr>
-            <w:tcW w:w="3068" w:type="dxa"/>
-          </w:tcPr>
-          <w:p>
-            <w:r>
-              <w:t>Téléphone fournisseur</w:t>
-            </w:r>
-          </w:p>
-        </w:tc>
-        <w:tc>
-          <w:tcPr>
-            <w:tcW w:w="1089" w:type="dxa"/>
-          </w:tcPr>
-          <w:p>
-            <w:r>
-              <w:t>INT</w:t>
-            </w:r>
-          </w:p>
-        </w:tc>
-        <w:tc>
-          <w:tcPr>
-            <w:tcW w:w="1084" w:type="dxa"/>
-          </w:tcPr>
-          <w:p>
-            <w:r>
-              <w:t>10</w:t>
-            </w:r>
-          </w:p>
-        </w:tc>
-        <w:tc>
-          <w:tcPr>
-            <w:tcW w:w="1512" w:type="dxa"/>
-          </w:tcPr>
-          <w:p/>
-        </w:tc>
-      </w:tr>
-      <w:tr>
-        <w:tc>
-          <w:tcPr>
-            <w:tcW w:w="1639" w:type="dxa"/>
-          </w:tcPr>
-          <w:p>
-            <w:r>
-              <w:t>Fou_mail</w:t>
-            </w:r>
-          </w:p>
-        </w:tc>
-        <w:tc>
-          <w:tcPr>
-            <w:tcW w:w="3068" w:type="dxa"/>
-          </w:tcPr>
-          <w:p>
-            <w:r>
-              <w:t>E-mail fournisseur</w:t>
-            </w:r>
-          </w:p>
-        </w:tc>
-        <w:tc>
-          <w:tcPr>
-            <w:tcW w:w="1089" w:type="dxa"/>
-          </w:tcPr>
-          <w:p>
-            <w:r>
-              <w:t>VARCHAR</w:t>
-            </w:r>
-          </w:p>
-        </w:tc>
-        <w:tc>
-          <w:tcPr>
-            <w:tcW w:w="1084" w:type="dxa"/>
-          </w:tcPr>
-          <w:p>
-            <w:r>
-              <w:t>200</w:t>
-            </w:r>
-          </w:p>
-        </w:tc>
-        <w:tc>
-          <w:tcPr>
-            <w:tcW w:w="1512" w:type="dxa"/>
-          </w:tcPr>
-          <w:p/>
-        </w:tc>
-      </w:tr>
-      <w:tr>
-        <w:tc>
-          <w:tcPr>
-            <w:tcW w:w="1639" w:type="dxa"/>
-          </w:tcPr>
-          <w:p>
-            <w:r>
-              <w:t>Fou_type</w:t>
-            </w:r>
-          </w:p>
-        </w:tc>
-        <w:tc>
-          <w:tcPr>
-            <w:tcW w:w="3068" w:type="dxa"/>
-          </w:tcPr>
-          <w:p>
-            <w:r>
-              <w:t>Type fournisseur</w:t>
-            </w:r>
-          </w:p>
-        </w:tc>
-        <w:tc>
-          <w:tcPr>
-            <w:tcW w:w="1089" w:type="dxa"/>
-          </w:tcPr>
-          <w:p>
-            <w:r>
-              <w:t>VARCHAR</w:t>
-            </w:r>
-          </w:p>
-        </w:tc>
-        <w:tc>
-          <w:tcPr>
-            <w:tcW w:w="1084" w:type="dxa"/>
-          </w:tcPr>
-          <w:p>
-            <w:r>
-              <w:t>50</w:t>
-            </w:r>
-          </w:p>
-        </w:tc>
-        <w:tc>
-          <w:tcPr>
-            <w:tcW w:w="1512" w:type="dxa"/>
-          </w:tcPr>
-          <w:p/>
-        </w:tc>
-      </w:tr>
-      <w:tr>
-        <w:tc>
-          <w:tcPr>
-            <w:tcW w:w="1639" w:type="dxa"/>
-          </w:tcPr>
-          <w:p>
-            <w:r>
-              <w:t>Lig_id</w:t>
-            </w:r>
-          </w:p>
-        </w:tc>
-        <w:tc>
-          <w:tcPr>
-            <w:tcW w:w="3068" w:type="dxa"/>
-          </w:tcPr>
-          <w:p>
-            <w:r>
-              <w:t>Identifiant ligne commande</w:t>
-            </w:r>
-          </w:p>
-        </w:tc>
-        <w:tc>
-          <w:tcPr>
-            <w:tcW w:w="1089" w:type="dxa"/>
-          </w:tcPr>
-          <w:p>
-            <w:r>
-              <w:t>INT</w:t>
-            </w:r>
-          </w:p>
-        </w:tc>
-        <w:tc>
-          <w:tcPr>
-            <w:tcW w:w="1084" w:type="dxa"/>
-          </w:tcPr>
-          <w:p>
-            <w:r>
-              <w:t>10</w:t>
-            </w:r>
-          </w:p>
-        </w:tc>
-        <w:tc>
-          <w:tcPr>
-            <w:tcW w:w="1512" w:type="dxa"/>
-          </w:tcPr>
-          <w:p/>
-        </w:tc>
-      </w:tr>
-      <w:tr>
-        <w:tc>
-          <w:tcPr>
-            <w:tcW w:w="1639" w:type="dxa"/>
-          </w:tcPr>
-          <w:p>
-            <w:r>
-              <w:t>Lig_pu</w:t>
-            </w:r>
-          </w:p>
-        </w:tc>
-        <w:tc>
-          <w:tcPr>
-            <w:tcW w:w="3068" w:type="dxa"/>
-          </w:tcPr>
-          <w:p>
-            <w:r>
-              <w:t>Prix unitaire ligne commande</w:t>
-            </w:r>
-          </w:p>
-        </w:tc>
-        <w:tc>
-          <w:tcPr>
-            <w:tcW w:w="1089" w:type="dxa"/>
+            <w:proofErr w:type="spellStart"/>
+            <w:r>
+              <w:t>Pro_pu</w:t>
+            </w:r>
+            <w:proofErr w:type="spellEnd"/>
+          </w:p>
+        </w:tc>
+        <w:tc>
+          <w:tcPr>
+            <w:tcW w:w="3068" w:type="dxa"/>
+          </w:tcPr>
+          <w:p>
+            <w:r>
+              <w:t>Prix unitaire produit</w:t>
+            </w:r>
+          </w:p>
+        </w:tc>
+        <w:tc>
+          <w:tcPr>
+            <w:tcW w:w="1152" w:type="dxa"/>
           </w:tcPr>
           <w:p>
             <w:r>
@@ -2628,7 +3222,10 @@
           </w:tcPr>
           <w:p>
             <w:r>
-              <w:t>15 ,2</w:t>
+              <w:t>15,</w:t>
+            </w:r>
+            <w:r>
+              <w:t>2</w:t>
             </w:r>
           </w:p>
         </w:tc>
@@ -2649,508 +3246,14 @@
             <w:tcW w:w="1639" w:type="dxa"/>
           </w:tcPr>
           <w:p>
-            <w:r>
-              <w:t>Lig_qua</w:t>
-            </w:r>
-          </w:p>
-        </w:tc>
-        <w:tc>
-          <w:tcPr>
-            <w:tcW w:w="3068" w:type="dxa"/>
-          </w:tcPr>
-          <w:p>
-            <w:r>
-              <w:t>Quantité commandé</w:t>
-            </w:r>
-          </w:p>
-        </w:tc>
-        <w:tc>
-          <w:tcPr>
-            <w:tcW w:w="1089" w:type="dxa"/>
-          </w:tcPr>
-          <w:p>
-            <w:r>
-              <w:t>INT</w:t>
-            </w:r>
-          </w:p>
-        </w:tc>
-        <w:tc>
-          <w:tcPr>
-            <w:tcW w:w="1084" w:type="dxa"/>
-          </w:tcPr>
-          <w:p>
-            <w:r>
-              <w:t>50</w:t>
-            </w:r>
-          </w:p>
-        </w:tc>
-        <w:tc>
-          <w:tcPr>
-            <w:tcW w:w="1512" w:type="dxa"/>
-          </w:tcPr>
-          <w:p/>
-        </w:tc>
-      </w:tr>
-      <w:tr>
-        <w:tc>
-          <w:tcPr>
-            <w:tcW w:w="1639" w:type="dxa"/>
-          </w:tcPr>
-          <w:p>
-            <w:r>
-              <w:t>Lig_rem</w:t>
-            </w:r>
-          </w:p>
-        </w:tc>
-        <w:tc>
-          <w:tcPr>
-            <w:tcW w:w="3068" w:type="dxa"/>
-          </w:tcPr>
-          <w:p>
-            <w:r>
-              <w:t xml:space="preserve">Remise </w:t>
-            </w:r>
-          </w:p>
-        </w:tc>
-        <w:tc>
-          <w:tcPr>
-            <w:tcW w:w="1089" w:type="dxa"/>
-          </w:tcPr>
-          <w:p>
-            <w:r>
-              <w:t>INT</w:t>
-            </w:r>
-          </w:p>
-        </w:tc>
-        <w:tc>
-          <w:tcPr>
-            <w:tcW w:w="1084" w:type="dxa"/>
-          </w:tcPr>
-          <w:p>
-            <w:r>
-              <w:t>50</w:t>
-            </w:r>
-          </w:p>
-        </w:tc>
-        <w:tc>
-          <w:tcPr>
-            <w:tcW w:w="1512" w:type="dxa"/>
-          </w:tcPr>
-          <w:p/>
-        </w:tc>
-      </w:tr>
-      <w:tr>
-        <w:tc>
-          <w:tcPr>
-            <w:tcW w:w="1639" w:type="dxa"/>
-          </w:tcPr>
-          <w:p>
-            <w:r>
-              <w:t>Pays_id</w:t>
-            </w:r>
-          </w:p>
-        </w:tc>
-        <w:tc>
-          <w:tcPr>
-            <w:tcW w:w="3068" w:type="dxa"/>
-          </w:tcPr>
-          <w:p>
-            <w:r>
-              <w:t>Identifiant pays</w:t>
-            </w:r>
-          </w:p>
-        </w:tc>
-        <w:tc>
-          <w:tcPr>
-            <w:tcW w:w="1089" w:type="dxa"/>
-          </w:tcPr>
-          <w:p>
-            <w:r>
-              <w:t>INT</w:t>
-            </w:r>
-          </w:p>
-        </w:tc>
-        <w:tc>
-          <w:tcPr>
-            <w:tcW w:w="1084" w:type="dxa"/>
-          </w:tcPr>
-          <w:p>
-            <w:r>
-              <w:t>10</w:t>
-            </w:r>
-          </w:p>
-        </w:tc>
-        <w:tc>
-          <w:tcPr>
-            <w:tcW w:w="1512" w:type="dxa"/>
-          </w:tcPr>
-          <w:p/>
-        </w:tc>
-      </w:tr>
-      <w:tr>
-        <w:tc>
-          <w:tcPr>
-            <w:tcW w:w="1639" w:type="dxa"/>
-          </w:tcPr>
-          <w:p>
-            <w:r>
-              <w:t>Pays_nom</w:t>
-            </w:r>
-          </w:p>
-        </w:tc>
-        <w:tc>
-          <w:tcPr>
-            <w:tcW w:w="3068" w:type="dxa"/>
-          </w:tcPr>
-          <w:p>
-            <w:r>
-              <w:t>Nom pays</w:t>
-            </w:r>
-          </w:p>
-        </w:tc>
-        <w:tc>
-          <w:tcPr>
-            <w:tcW w:w="1089" w:type="dxa"/>
-          </w:tcPr>
-          <w:p>
-            <w:r>
-              <w:t>VAR</w:t>
-            </w:r>
-            <w:r>
-              <w:t>CHAR</w:t>
-            </w:r>
-          </w:p>
-        </w:tc>
-        <w:tc>
-          <w:tcPr>
-            <w:tcW w:w="1084" w:type="dxa"/>
-          </w:tcPr>
-          <w:p>
-            <w:r>
-              <w:t>50</w:t>
-            </w:r>
-          </w:p>
-        </w:tc>
-        <w:tc>
-          <w:tcPr>
-            <w:tcW w:w="1512" w:type="dxa"/>
-          </w:tcPr>
-          <w:p/>
-        </w:tc>
-      </w:tr>
-      <w:tr>
-        <w:tc>
-          <w:tcPr>
-            <w:tcW w:w="1639" w:type="dxa"/>
-          </w:tcPr>
-          <w:p>
-            <w:r>
-              <w:t>Pos_id</w:t>
-            </w:r>
-          </w:p>
-        </w:tc>
-        <w:tc>
-          <w:tcPr>
-            <w:tcW w:w="3068" w:type="dxa"/>
-          </w:tcPr>
-          <w:p>
-            <w:r>
-              <w:t>Identifiant poste</w:t>
-            </w:r>
-          </w:p>
-        </w:tc>
-        <w:tc>
-          <w:tcPr>
-            <w:tcW w:w="1089" w:type="dxa"/>
-          </w:tcPr>
-          <w:p>
-            <w:r>
-              <w:t>INT</w:t>
-            </w:r>
-          </w:p>
-        </w:tc>
-        <w:tc>
-          <w:tcPr>
-            <w:tcW w:w="1084" w:type="dxa"/>
-          </w:tcPr>
-          <w:p>
-            <w:r>
-              <w:t>10</w:t>
-            </w:r>
-          </w:p>
-        </w:tc>
-        <w:tc>
-          <w:tcPr>
-            <w:tcW w:w="1512" w:type="dxa"/>
-          </w:tcPr>
-          <w:p/>
-        </w:tc>
-      </w:tr>
-      <w:tr>
-        <w:tc>
-          <w:tcPr>
-            <w:tcW w:w="1639" w:type="dxa"/>
-          </w:tcPr>
-          <w:p>
-            <w:r>
-              <w:t>Pos_</w:t>
-            </w:r>
-            <w:r>
-              <w:t>nom</w:t>
-            </w:r>
-          </w:p>
-        </w:tc>
-        <w:tc>
-          <w:tcPr>
-            <w:tcW w:w="3068" w:type="dxa"/>
-          </w:tcPr>
-          <w:p>
-            <w:r>
-              <w:t>Nom poste</w:t>
-            </w:r>
-          </w:p>
-        </w:tc>
-        <w:tc>
-          <w:tcPr>
-            <w:tcW w:w="1089" w:type="dxa"/>
-          </w:tcPr>
-          <w:p>
-            <w:r>
-              <w:t>VARCHAR</w:t>
-            </w:r>
-          </w:p>
-        </w:tc>
-        <w:tc>
-          <w:tcPr>
-            <w:tcW w:w="1084" w:type="dxa"/>
-          </w:tcPr>
-          <w:p>
-            <w:r>
-              <w:t>50</w:t>
-            </w:r>
-          </w:p>
-        </w:tc>
-        <w:tc>
-          <w:tcPr>
-            <w:tcW w:w="1512" w:type="dxa"/>
-          </w:tcPr>
-          <w:p/>
-        </w:tc>
-      </w:tr>
-      <w:tr>
-        <w:tc>
-          <w:tcPr>
-            <w:tcW w:w="1639" w:type="dxa"/>
-          </w:tcPr>
-          <w:p>
-            <w:r>
-              <w:t>Pro_id</w:t>
-            </w:r>
-          </w:p>
-        </w:tc>
-        <w:tc>
-          <w:tcPr>
-            <w:tcW w:w="3068" w:type="dxa"/>
-          </w:tcPr>
-          <w:p>
-            <w:r>
-              <w:t>Identifiant produit</w:t>
-            </w:r>
-          </w:p>
-        </w:tc>
-        <w:tc>
-          <w:tcPr>
-            <w:tcW w:w="1089" w:type="dxa"/>
-          </w:tcPr>
-          <w:p>
-            <w:r>
-              <w:t>INT</w:t>
-            </w:r>
-          </w:p>
-        </w:tc>
-        <w:tc>
-          <w:tcPr>
-            <w:tcW w:w="1084" w:type="dxa"/>
-          </w:tcPr>
-          <w:p>
-            <w:r>
-              <w:t>10</w:t>
-            </w:r>
-          </w:p>
-        </w:tc>
-        <w:tc>
-          <w:tcPr>
-            <w:tcW w:w="1512" w:type="dxa"/>
-          </w:tcPr>
-          <w:p/>
-        </w:tc>
-      </w:tr>
-      <w:tr>
-        <w:tc>
-          <w:tcPr>
-            <w:tcW w:w="1639" w:type="dxa"/>
-          </w:tcPr>
-          <w:p>
-            <w:r>
-              <w:t>Pro_nom</w:t>
-            </w:r>
-          </w:p>
-        </w:tc>
-        <w:tc>
-          <w:tcPr>
-            <w:tcW w:w="3068" w:type="dxa"/>
-          </w:tcPr>
-          <w:p>
-            <w:r>
-              <w:t>Nom produit</w:t>
-            </w:r>
-          </w:p>
-        </w:tc>
-        <w:tc>
-          <w:tcPr>
-            <w:tcW w:w="1089" w:type="dxa"/>
-          </w:tcPr>
-          <w:p>
-            <w:r>
-              <w:t>VARCHAR</w:t>
-            </w:r>
-          </w:p>
-        </w:tc>
-        <w:tc>
-          <w:tcPr>
-            <w:tcW w:w="1084" w:type="dxa"/>
-          </w:tcPr>
-          <w:p>
-            <w:r>
-              <w:t>50</w:t>
-            </w:r>
-          </w:p>
-        </w:tc>
-        <w:tc>
-          <w:tcPr>
-            <w:tcW w:w="1512" w:type="dxa"/>
-          </w:tcPr>
-          <w:p/>
-        </w:tc>
-      </w:tr>
-      <w:tr>
-        <w:tc>
-          <w:tcPr>
-            <w:tcW w:w="1639" w:type="dxa"/>
-          </w:tcPr>
-          <w:p>
-            <w:r>
-              <w:t>Pro_desc</w:t>
-            </w:r>
-          </w:p>
-        </w:tc>
-        <w:tc>
-          <w:tcPr>
-            <w:tcW w:w="3068" w:type="dxa"/>
-          </w:tcPr>
-          <w:p>
-            <w:r>
-              <w:t>Description produit</w:t>
-            </w:r>
-          </w:p>
-        </w:tc>
-        <w:tc>
-          <w:tcPr>
-            <w:tcW w:w="1089" w:type="dxa"/>
-          </w:tcPr>
-          <w:p>
-            <w:r>
-              <w:t>VARCHAR</w:t>
-            </w:r>
-          </w:p>
-        </w:tc>
-        <w:tc>
-          <w:tcPr>
-            <w:tcW w:w="1084" w:type="dxa"/>
-          </w:tcPr>
-          <w:p>
-            <w:r>
-              <w:t>200</w:t>
-            </w:r>
-          </w:p>
-        </w:tc>
-        <w:tc>
-          <w:tcPr>
-            <w:tcW w:w="1512" w:type="dxa"/>
-          </w:tcPr>
-          <w:p/>
-        </w:tc>
-      </w:tr>
-      <w:tr>
-        <w:tc>
-          <w:tcPr>
-            <w:tcW w:w="1639" w:type="dxa"/>
-          </w:tcPr>
-          <w:p>
-            <w:r>
-              <w:t>Pro_pu</w:t>
-            </w:r>
-          </w:p>
-        </w:tc>
-        <w:tc>
-          <w:tcPr>
-            <w:tcW w:w="3068" w:type="dxa"/>
-          </w:tcPr>
-          <w:p>
-            <w:r>
-              <w:t>Prix unitaire produit</w:t>
-            </w:r>
-          </w:p>
-        </w:tc>
-        <w:tc>
-          <w:tcPr>
-            <w:tcW w:w="1089" w:type="dxa"/>
-          </w:tcPr>
-          <w:p>
-            <w:r>
-              <w:t>D</w:t>
-            </w:r>
-            <w:r>
-              <w:t>ECIMAL</w:t>
-            </w:r>
-          </w:p>
-        </w:tc>
-        <w:tc>
-          <w:tcPr>
-            <w:tcW w:w="1084" w:type="dxa"/>
-          </w:tcPr>
-          <w:p>
-            <w:r>
-              <w:t>15,</w:t>
-            </w:r>
-            <w:r>
-              <w:t>2</w:t>
-            </w:r>
-          </w:p>
-        </w:tc>
-        <w:tc>
-          <w:tcPr>
-            <w:tcW w:w="1512" w:type="dxa"/>
-          </w:tcPr>
-          <w:p>
-            <w:r>
-              <w:t>DECIMAL</w:t>
-            </w:r>
-          </w:p>
-        </w:tc>
-      </w:tr>
-      <w:tr>
-        <w:tc>
-          <w:tcPr>
-            <w:tcW w:w="1639" w:type="dxa"/>
-          </w:tcPr>
-          <w:p>
+            <w:proofErr w:type="spellStart"/>
             <w:r>
               <w:t>Pro_p</w:t>
             </w:r>
             <w:r>
               <w:t>hoto</w:t>
             </w:r>
+            <w:proofErr w:type="spellEnd"/>
           </w:p>
         </w:tc>
         <w:tc>
@@ -3165,7 +3268,7 @@
         </w:tc>
         <w:tc>
           <w:tcPr>
-            <w:tcW w:w="1089" w:type="dxa"/>
+            <w:tcW w:w="1152" w:type="dxa"/>
           </w:tcPr>
           <w:p>
             <w:r>

--- a/Dictionnaire de données.docx
+++ b/Dictionnaire de données.docx
@@ -82,11 +82,9 @@
             <w:tcW w:w="1639" w:type="dxa"/>
           </w:tcPr>
           <w:p>
-            <w:proofErr w:type="spellStart"/>
             <w:r>
               <w:t>Cat_id</w:t>
             </w:r>
-            <w:proofErr w:type="spellEnd"/>
           </w:p>
         </w:tc>
         <w:tc>
@@ -132,11 +130,9 @@
             <w:tcW w:w="1639" w:type="dxa"/>
           </w:tcPr>
           <w:p>
-            <w:proofErr w:type="spellStart"/>
             <w:r>
               <w:t>Cat_nom</w:t>
             </w:r>
-            <w:proofErr w:type="spellEnd"/>
           </w:p>
         </w:tc>
         <w:tc>
@@ -182,11 +178,9 @@
             <w:tcW w:w="1639" w:type="dxa"/>
           </w:tcPr>
           <w:p>
-            <w:proofErr w:type="spellStart"/>
             <w:r>
               <w:t>Cli_id</w:t>
             </w:r>
-            <w:proofErr w:type="spellEnd"/>
           </w:p>
         </w:tc>
         <w:tc>
@@ -238,11 +232,9 @@
             <w:tcW w:w="1639" w:type="dxa"/>
           </w:tcPr>
           <w:p>
-            <w:proofErr w:type="spellStart"/>
             <w:r>
               <w:t>Cli_nom</w:t>
             </w:r>
-            <w:proofErr w:type="spellEnd"/>
           </w:p>
         </w:tc>
         <w:tc>
@@ -294,11 +286,9 @@
             <w:tcW w:w="1639" w:type="dxa"/>
           </w:tcPr>
           <w:p>
-            <w:proofErr w:type="spellStart"/>
             <w:r>
               <w:t>Cli_pre</w:t>
             </w:r>
-            <w:proofErr w:type="spellEnd"/>
           </w:p>
         </w:tc>
         <w:tc>
@@ -350,14 +340,12 @@
             <w:tcW w:w="1639" w:type="dxa"/>
           </w:tcPr>
           <w:p>
-            <w:proofErr w:type="spellStart"/>
             <w:r>
               <w:t>Cli_</w:t>
             </w:r>
             <w:r>
               <w:t>voie</w:t>
             </w:r>
-            <w:proofErr w:type="spellEnd"/>
           </w:p>
         </w:tc>
         <w:tc>
@@ -418,7 +406,6 @@
             <w:tcW w:w="1639" w:type="dxa"/>
           </w:tcPr>
           <w:p>
-            <w:proofErr w:type="spellStart"/>
             <w:r>
               <w:t>Cli_</w:t>
             </w:r>
@@ -431,21 +418,15 @@
             <w:r>
               <w:t>_voie</w:t>
             </w:r>
-            <w:proofErr w:type="spellEnd"/>
-          </w:p>
-        </w:tc>
-        <w:tc>
-          <w:tcPr>
-            <w:tcW w:w="3068" w:type="dxa"/>
-          </w:tcPr>
-          <w:p>
-            <w:proofErr w:type="spellStart"/>
-            <w:r>
-              <w:t>Numero</w:t>
-            </w:r>
-            <w:proofErr w:type="spellEnd"/>
-            <w:r>
-              <w:t xml:space="preserve"> voie client</w:t>
+          </w:p>
+        </w:tc>
+        <w:tc>
+          <w:tcPr>
+            <w:tcW w:w="3068" w:type="dxa"/>
+          </w:tcPr>
+          <w:p>
+            <w:r>
+              <w:t>Numero voie client</w:t>
             </w:r>
           </w:p>
         </w:tc>
@@ -482,11 +463,9 @@
             <w:tcW w:w="1639" w:type="dxa"/>
           </w:tcPr>
           <w:p>
-            <w:proofErr w:type="spellStart"/>
             <w:r>
               <w:t>Cli_codpos</w:t>
             </w:r>
-            <w:proofErr w:type="spellEnd"/>
           </w:p>
         </w:tc>
         <w:tc>
@@ -538,11 +517,9 @@
             <w:tcW w:w="1639" w:type="dxa"/>
           </w:tcPr>
           <w:p>
-            <w:proofErr w:type="spellStart"/>
             <w:r>
               <w:t>Cli_ville</w:t>
             </w:r>
-            <w:proofErr w:type="spellEnd"/>
           </w:p>
         </w:tc>
         <w:tc>
@@ -594,11 +571,9 @@
             <w:tcW w:w="1639" w:type="dxa"/>
           </w:tcPr>
           <w:p>
-            <w:proofErr w:type="spellStart"/>
             <w:r>
               <w:t>Cli_nat</w:t>
             </w:r>
-            <w:proofErr w:type="spellEnd"/>
           </w:p>
         </w:tc>
         <w:tc>
@@ -650,14 +625,12 @@
             <w:tcW w:w="1639" w:type="dxa"/>
           </w:tcPr>
           <w:p>
-            <w:proofErr w:type="spellStart"/>
             <w:r>
               <w:t>Cli_</w:t>
             </w:r>
             <w:r>
               <w:t>phone</w:t>
             </w:r>
-            <w:proofErr w:type="spellEnd"/>
           </w:p>
         </w:tc>
         <w:tc>
@@ -706,11 +679,9 @@
             <w:tcW w:w="1639" w:type="dxa"/>
           </w:tcPr>
           <w:p>
-            <w:proofErr w:type="spellStart"/>
             <w:r>
               <w:t>Cli_mail</w:t>
             </w:r>
-            <w:proofErr w:type="spellEnd"/>
           </w:p>
         </w:tc>
         <w:tc>
@@ -756,11 +727,9 @@
             <w:tcW w:w="1639" w:type="dxa"/>
           </w:tcPr>
           <w:p>
-            <w:proofErr w:type="spellStart"/>
             <w:r>
               <w:t>Cli_type</w:t>
             </w:r>
-            <w:proofErr w:type="spellEnd"/>
           </w:p>
         </w:tc>
         <w:tc>
@@ -815,11 +784,9 @@
             <w:tcW w:w="1639" w:type="dxa"/>
           </w:tcPr>
           <w:p>
-            <w:proofErr w:type="spellStart"/>
             <w:r>
               <w:t>Com_id</w:t>
             </w:r>
-            <w:proofErr w:type="spellEnd"/>
           </w:p>
         </w:tc>
         <w:tc>
@@ -871,11 +838,9 @@
             <w:tcW w:w="1639" w:type="dxa"/>
           </w:tcPr>
           <w:p>
-            <w:proofErr w:type="spellStart"/>
             <w:r>
               <w:t>Com_date</w:t>
             </w:r>
-            <w:proofErr w:type="spellEnd"/>
           </w:p>
         </w:tc>
         <w:tc>
@@ -936,7 +901,6 @@
               </w:rPr>
               <w:t>: H :</w:t>
             </w:r>
-            <w:proofErr w:type="spellStart"/>
             <w:r>
               <w:rPr>
                 <w:lang w:val="en-US"/>
@@ -949,21 +913,18 @@
               </w:rPr>
               <w:t>:s</w:t>
             </w:r>
-            <w:proofErr w:type="spellEnd"/>
-          </w:p>
-        </w:tc>
-      </w:tr>
-      <w:tr>
-        <w:tc>
-          <w:tcPr>
-            <w:tcW w:w="1639" w:type="dxa"/>
-          </w:tcPr>
-          <w:p>
-            <w:proofErr w:type="spellStart"/>
+          </w:p>
+        </w:tc>
+      </w:tr>
+      <w:tr>
+        <w:tc>
+          <w:tcPr>
+            <w:tcW w:w="1639" w:type="dxa"/>
+          </w:tcPr>
+          <w:p>
             <w:r>
               <w:t>Com_date_paie</w:t>
             </w:r>
-            <w:proofErr w:type="spellEnd"/>
           </w:p>
         </w:tc>
         <w:tc>
@@ -1034,14 +995,7 @@
               <w:rPr>
                 <w:lang w:val="en-US"/>
               </w:rPr>
-              <w:t>H :</w:t>
-            </w:r>
-            <w:proofErr w:type="spellStart"/>
-            <w:r>
-              <w:rPr>
-                <w:lang w:val="en-US"/>
-              </w:rPr>
-              <w:t>m</w:t>
+              <w:t>H :m</w:t>
             </w:r>
             <w:r>
               <w:rPr>
@@ -1049,21 +1003,18 @@
               </w:rPr>
               <w:t>:s</w:t>
             </w:r>
-            <w:proofErr w:type="spellEnd"/>
-          </w:p>
-        </w:tc>
-      </w:tr>
-      <w:tr>
-        <w:tc>
-          <w:tcPr>
-            <w:tcW w:w="1639" w:type="dxa"/>
-          </w:tcPr>
-          <w:p>
-            <w:proofErr w:type="spellStart"/>
+          </w:p>
+        </w:tc>
+      </w:tr>
+      <w:tr>
+        <w:tc>
+          <w:tcPr>
+            <w:tcW w:w="1639" w:type="dxa"/>
+          </w:tcPr>
+          <w:p>
             <w:r>
               <w:t>Com_date_livr</w:t>
             </w:r>
-            <w:proofErr w:type="spellEnd"/>
           </w:p>
         </w:tc>
         <w:tc>
@@ -1128,14 +1079,7 @@
               <w:rPr>
                 <w:lang w:val="en-US"/>
               </w:rPr>
-              <w:t>H :</w:t>
-            </w:r>
-            <w:proofErr w:type="spellStart"/>
-            <w:r>
-              <w:rPr>
-                <w:lang w:val="en-US"/>
-              </w:rPr>
-              <w:t>m</w:t>
+              <w:t>H :m</w:t>
             </w:r>
             <w:r>
               <w:rPr>
@@ -1143,17 +1087,15 @@
               </w:rPr>
               <w:t>:s</w:t>
             </w:r>
-            <w:proofErr w:type="spellEnd"/>
-          </w:p>
-        </w:tc>
-      </w:tr>
-      <w:tr>
-        <w:tc>
-          <w:tcPr>
-            <w:tcW w:w="1639" w:type="dxa"/>
-          </w:tcPr>
-          <w:p>
-            <w:proofErr w:type="spellStart"/>
+          </w:p>
+        </w:tc>
+      </w:tr>
+      <w:tr>
+        <w:tc>
+          <w:tcPr>
+            <w:tcW w:w="1639" w:type="dxa"/>
+          </w:tcPr>
+          <w:p>
             <w:r>
               <w:t>Com_</w:t>
             </w:r>
@@ -1163,7 +1105,6 @@
             <w:r>
               <w:t>ate_exp</w:t>
             </w:r>
-            <w:proofErr w:type="spellEnd"/>
           </w:p>
         </w:tc>
         <w:tc>
@@ -1222,14 +1163,7 @@
               <w:rPr>
                 <w:lang w:val="en-US"/>
               </w:rPr>
-              <w:t>: H :</w:t>
-            </w:r>
-            <w:proofErr w:type="spellStart"/>
-            <w:r>
-              <w:rPr>
-                <w:lang w:val="en-US"/>
-              </w:rPr>
-              <w:t>m</w:t>
+              <w:t>: H :m</w:t>
             </w:r>
             <w:r>
               <w:rPr>
@@ -1237,24 +1171,21 @@
               </w:rPr>
               <w:t>:s</w:t>
             </w:r>
-            <w:proofErr w:type="spellEnd"/>
-          </w:p>
-        </w:tc>
-      </w:tr>
-      <w:tr>
-        <w:tc>
-          <w:tcPr>
-            <w:tcW w:w="1639" w:type="dxa"/>
-          </w:tcPr>
-          <w:p>
-            <w:proofErr w:type="spellStart"/>
+          </w:p>
+        </w:tc>
+      </w:tr>
+      <w:tr>
+        <w:tc>
+          <w:tcPr>
+            <w:tcW w:w="1639" w:type="dxa"/>
+          </w:tcPr>
+          <w:p>
             <w:r>
               <w:t>Dep</w:t>
             </w:r>
             <w:r>
               <w:t>_id</w:t>
             </w:r>
-            <w:proofErr w:type="spellEnd"/>
           </w:p>
         </w:tc>
         <w:tc>
@@ -1309,14 +1240,12 @@
             <w:tcW w:w="1639" w:type="dxa"/>
           </w:tcPr>
           <w:p>
-            <w:proofErr w:type="spellStart"/>
             <w:r>
               <w:t>Dep</w:t>
             </w:r>
             <w:r>
               <w:t>_nom</w:t>
             </w:r>
-            <w:proofErr w:type="spellEnd"/>
           </w:p>
         </w:tc>
         <w:tc>
@@ -1371,14 +1300,12 @@
             <w:tcW w:w="1639" w:type="dxa"/>
           </w:tcPr>
           <w:p>
-            <w:proofErr w:type="spellStart"/>
             <w:r>
               <w:t>Emp_</w:t>
             </w:r>
             <w:r>
               <w:t>id</w:t>
             </w:r>
-            <w:proofErr w:type="spellEnd"/>
           </w:p>
         </w:tc>
         <w:tc>
@@ -1424,7 +1351,6 @@
             <w:tcW w:w="1639" w:type="dxa"/>
           </w:tcPr>
           <w:p>
-            <w:proofErr w:type="spellStart"/>
             <w:r>
               <w:t>Em</w:t>
             </w:r>
@@ -1437,7 +1363,6 @@
             <w:r>
               <w:t>nom</w:t>
             </w:r>
-            <w:proofErr w:type="spellEnd"/>
           </w:p>
         </w:tc>
         <w:tc>
@@ -1483,11 +1408,9 @@
             <w:tcW w:w="1639" w:type="dxa"/>
           </w:tcPr>
           <w:p>
-            <w:proofErr w:type="spellStart"/>
             <w:r>
               <w:t>Emp_pre</w:t>
             </w:r>
-            <w:proofErr w:type="spellEnd"/>
           </w:p>
         </w:tc>
         <w:tc>
@@ -1533,14 +1456,12 @@
             <w:tcW w:w="1639" w:type="dxa"/>
           </w:tcPr>
           <w:p>
-            <w:proofErr w:type="spellStart"/>
             <w:r>
               <w:t>Emp_</w:t>
             </w:r>
             <w:r>
               <w:t>voie</w:t>
             </w:r>
-            <w:proofErr w:type="spellEnd"/>
           </w:p>
         </w:tc>
         <w:tc>
@@ -1592,14 +1513,12 @@
             <w:tcW w:w="1639" w:type="dxa"/>
           </w:tcPr>
           <w:p>
-            <w:proofErr w:type="spellStart"/>
             <w:r>
               <w:t>Emp_nro</w:t>
             </w:r>
             <w:r>
               <w:t>_voie</w:t>
             </w:r>
-            <w:proofErr w:type="spellEnd"/>
           </w:p>
         </w:tc>
         <w:tc>
@@ -1648,11 +1567,9 @@
             <w:tcW w:w="1639" w:type="dxa"/>
           </w:tcPr>
           <w:p>
-            <w:proofErr w:type="spellStart"/>
             <w:r>
               <w:t>Emp_codpos</w:t>
             </w:r>
-            <w:proofErr w:type="spellEnd"/>
           </w:p>
         </w:tc>
         <w:tc>
@@ -1701,11 +1618,9 @@
             <w:tcW w:w="1639" w:type="dxa"/>
           </w:tcPr>
           <w:p>
-            <w:proofErr w:type="spellStart"/>
             <w:r>
               <w:t>Emp_ville</w:t>
             </w:r>
-            <w:proofErr w:type="spellEnd"/>
           </w:p>
         </w:tc>
         <w:tc>
@@ -1751,11 +1666,9 @@
             <w:tcW w:w="1639" w:type="dxa"/>
           </w:tcPr>
           <w:p>
-            <w:proofErr w:type="spellStart"/>
             <w:r>
               <w:t>Emp_nat</w:t>
             </w:r>
-            <w:proofErr w:type="spellEnd"/>
           </w:p>
         </w:tc>
         <w:tc>
@@ -1807,11 +1720,9 @@
             <w:tcW w:w="1639" w:type="dxa"/>
           </w:tcPr>
           <w:p>
-            <w:proofErr w:type="spellStart"/>
             <w:r>
               <w:t>Emp_phone</w:t>
             </w:r>
-            <w:proofErr w:type="spellEnd"/>
           </w:p>
         </w:tc>
         <w:tc>
@@ -1857,11 +1768,9 @@
             <w:tcW w:w="1639" w:type="dxa"/>
           </w:tcPr>
           <w:p>
-            <w:proofErr w:type="spellStart"/>
             <w:r>
               <w:t>Emp_mail</w:t>
             </w:r>
-            <w:proofErr w:type="spellEnd"/>
           </w:p>
         </w:tc>
         <w:tc>
@@ -1907,11 +1816,9 @@
             <w:tcW w:w="1639" w:type="dxa"/>
           </w:tcPr>
           <w:p>
-            <w:proofErr w:type="spellStart"/>
             <w:r>
               <w:t>Emp_date_emb</w:t>
             </w:r>
-            <w:proofErr w:type="spellEnd"/>
           </w:p>
         </w:tc>
         <w:tc>
@@ -1970,14 +1877,7 @@
               <w:rPr>
                 <w:lang w:val="en-US"/>
               </w:rPr>
-              <w:t>: H :</w:t>
-            </w:r>
-            <w:proofErr w:type="spellStart"/>
-            <w:r>
-              <w:rPr>
-                <w:lang w:val="en-US"/>
-              </w:rPr>
-              <w:t>m</w:t>
+              <w:t>: H :m</w:t>
             </w:r>
             <w:r>
               <w:rPr>
@@ -1985,21 +1885,18 @@
               </w:rPr>
               <w:t>:s</w:t>
             </w:r>
-            <w:proofErr w:type="spellEnd"/>
-          </w:p>
-        </w:tc>
-      </w:tr>
-      <w:tr>
-        <w:tc>
-          <w:tcPr>
-            <w:tcW w:w="1639" w:type="dxa"/>
-          </w:tcPr>
-          <w:p>
-            <w:proofErr w:type="spellStart"/>
+          </w:p>
+        </w:tc>
+      </w:tr>
+      <w:tr>
+        <w:tc>
+          <w:tcPr>
+            <w:tcW w:w="1639" w:type="dxa"/>
+          </w:tcPr>
+          <w:p>
             <w:r>
               <w:t>Emp_nbr_enf</w:t>
             </w:r>
-            <w:proofErr w:type="spellEnd"/>
           </w:p>
         </w:tc>
         <w:tc>
@@ -2045,11 +1942,9 @@
             <w:tcW w:w="1639" w:type="dxa"/>
           </w:tcPr>
           <w:p>
-            <w:proofErr w:type="spellStart"/>
             <w:r>
               <w:t>Emp_sal</w:t>
             </w:r>
-            <w:proofErr w:type="spellEnd"/>
           </w:p>
         </w:tc>
         <w:tc>
@@ -2098,11 +1993,9 @@
             <w:tcW w:w="1639" w:type="dxa"/>
           </w:tcPr>
           <w:p>
-            <w:proofErr w:type="spellStart"/>
             <w:r>
               <w:t>Fou_id</w:t>
             </w:r>
-            <w:proofErr w:type="spellEnd"/>
           </w:p>
         </w:tc>
         <w:tc>
@@ -2148,11 +2041,9 @@
             <w:tcW w:w="1639" w:type="dxa"/>
           </w:tcPr>
           <w:p>
-            <w:proofErr w:type="spellStart"/>
             <w:r>
               <w:t>Fou_nom</w:t>
             </w:r>
-            <w:proofErr w:type="spellEnd"/>
           </w:p>
         </w:tc>
         <w:tc>
@@ -2198,14 +2089,12 @@
             <w:tcW w:w="1639" w:type="dxa"/>
           </w:tcPr>
           <w:p>
-            <w:proofErr w:type="spellStart"/>
             <w:r>
               <w:t>Fou_</w:t>
             </w:r>
             <w:r>
               <w:t>voie</w:t>
             </w:r>
-            <w:proofErr w:type="spellEnd"/>
           </w:p>
         </w:tc>
         <w:tc>
@@ -2272,11 +2161,9 @@
             <w:tcW w:w="1639" w:type="dxa"/>
           </w:tcPr>
           <w:p>
-            <w:proofErr w:type="spellStart"/>
             <w:r>
               <w:t>Fou_nro_voie</w:t>
             </w:r>
-            <w:proofErr w:type="spellEnd"/>
           </w:p>
         </w:tc>
         <w:tc>
@@ -2322,11 +2209,9 @@
             <w:tcW w:w="1639" w:type="dxa"/>
           </w:tcPr>
           <w:p>
-            <w:proofErr w:type="spellStart"/>
             <w:r>
               <w:t>Fou_codpos</w:t>
             </w:r>
-            <w:proofErr w:type="spellEnd"/>
           </w:p>
         </w:tc>
         <w:tc>
@@ -2372,11 +2257,9 @@
             <w:tcW w:w="1639" w:type="dxa"/>
           </w:tcPr>
           <w:p>
-            <w:proofErr w:type="spellStart"/>
             <w:r>
               <w:t>Fou_ville</w:t>
             </w:r>
-            <w:proofErr w:type="spellEnd"/>
           </w:p>
         </w:tc>
         <w:tc>
@@ -2422,11 +2305,9 @@
             <w:tcW w:w="1639" w:type="dxa"/>
           </w:tcPr>
           <w:p>
-            <w:proofErr w:type="spellStart"/>
             <w:r>
               <w:t>Fou_nat</w:t>
             </w:r>
-            <w:proofErr w:type="spellEnd"/>
           </w:p>
         </w:tc>
         <w:tc>
@@ -2472,11 +2353,9 @@
             <w:tcW w:w="1639" w:type="dxa"/>
           </w:tcPr>
           <w:p>
-            <w:proofErr w:type="spellStart"/>
             <w:r>
               <w:t>Fou_phone</w:t>
             </w:r>
-            <w:proofErr w:type="spellEnd"/>
           </w:p>
         </w:tc>
         <w:tc>
@@ -2522,12 +2401,10 @@
             <w:tcW w:w="1639" w:type="dxa"/>
           </w:tcPr>
           <w:p>
-            <w:proofErr w:type="spellStart"/>
             <w:r>
               <w:lastRenderedPageBreak/>
               <w:t>Fou_mail</w:t>
             </w:r>
-            <w:proofErr w:type="spellEnd"/>
           </w:p>
         </w:tc>
         <w:tc>
@@ -2573,11 +2450,9 @@
             <w:tcW w:w="1639" w:type="dxa"/>
           </w:tcPr>
           <w:p>
-            <w:proofErr w:type="spellStart"/>
             <w:r>
               <w:t>Fou_type</w:t>
             </w:r>
-            <w:proofErr w:type="spellEnd"/>
           </w:p>
         </w:tc>
         <w:tc>
@@ -2623,11 +2498,9 @@
             <w:tcW w:w="1639" w:type="dxa"/>
           </w:tcPr>
           <w:p>
-            <w:proofErr w:type="spellStart"/>
             <w:r>
               <w:t>Lig_id</w:t>
             </w:r>
-            <w:proofErr w:type="spellEnd"/>
           </w:p>
         </w:tc>
         <w:tc>
@@ -2673,11 +2546,9 @@
             <w:tcW w:w="1639" w:type="dxa"/>
           </w:tcPr>
           <w:p>
-            <w:proofErr w:type="spellStart"/>
             <w:r>
               <w:t>Lig_pu</w:t>
             </w:r>
-            <w:proofErr w:type="spellEnd"/>
           </w:p>
         </w:tc>
         <w:tc>
@@ -2730,11 +2601,9 @@
             <w:tcW w:w="1639" w:type="dxa"/>
           </w:tcPr>
           <w:p>
-            <w:proofErr w:type="spellStart"/>
             <w:r>
               <w:t>Lig_qua</w:t>
             </w:r>
-            <w:proofErr w:type="spellEnd"/>
           </w:p>
         </w:tc>
         <w:tc>
@@ -2780,11 +2649,9 @@
             <w:tcW w:w="1639" w:type="dxa"/>
           </w:tcPr>
           <w:p>
-            <w:proofErr w:type="spellStart"/>
             <w:r>
               <w:t>Lig_rem</w:t>
             </w:r>
-            <w:proofErr w:type="spellEnd"/>
           </w:p>
         </w:tc>
         <w:tc>
@@ -2830,11 +2697,9 @@
             <w:tcW w:w="1639" w:type="dxa"/>
           </w:tcPr>
           <w:p>
-            <w:proofErr w:type="spellStart"/>
             <w:r>
               <w:t>Pays_id</w:t>
             </w:r>
-            <w:proofErr w:type="spellEnd"/>
           </w:p>
         </w:tc>
         <w:tc>
@@ -2880,11 +2745,9 @@
             <w:tcW w:w="1639" w:type="dxa"/>
           </w:tcPr>
           <w:p>
-            <w:proofErr w:type="spellStart"/>
             <w:r>
               <w:t>Pays_nom</w:t>
             </w:r>
-            <w:proofErr w:type="spellEnd"/>
           </w:p>
         </w:tc>
         <w:tc>
@@ -2933,11 +2796,9 @@
             <w:tcW w:w="1639" w:type="dxa"/>
           </w:tcPr>
           <w:p>
-            <w:proofErr w:type="spellStart"/>
             <w:r>
               <w:t>Pos_id</w:t>
             </w:r>
-            <w:proofErr w:type="spellEnd"/>
           </w:p>
         </w:tc>
         <w:tc>
@@ -2983,14 +2844,12 @@
             <w:tcW w:w="1639" w:type="dxa"/>
           </w:tcPr>
           <w:p>
-            <w:proofErr w:type="spellStart"/>
             <w:r>
               <w:t>Pos_</w:t>
             </w:r>
             <w:r>
               <w:t>nom</w:t>
             </w:r>
-            <w:proofErr w:type="spellEnd"/>
           </w:p>
         </w:tc>
         <w:tc>
@@ -3036,11 +2895,9 @@
             <w:tcW w:w="1639" w:type="dxa"/>
           </w:tcPr>
           <w:p>
-            <w:proofErr w:type="spellStart"/>
             <w:r>
               <w:t>Pro_id</w:t>
             </w:r>
-            <w:proofErr w:type="spellEnd"/>
           </w:p>
         </w:tc>
         <w:tc>
@@ -3086,11 +2943,9 @@
             <w:tcW w:w="1639" w:type="dxa"/>
           </w:tcPr>
           <w:p>
-            <w:proofErr w:type="spellStart"/>
             <w:r>
               <w:t>Pro_nom</w:t>
             </w:r>
-            <w:proofErr w:type="spellEnd"/>
           </w:p>
         </w:tc>
         <w:tc>
@@ -3136,11 +2991,9 @@
             <w:tcW w:w="1639" w:type="dxa"/>
           </w:tcPr>
           <w:p>
-            <w:proofErr w:type="spellStart"/>
             <w:r>
               <w:t>Pro_desc</w:t>
             </w:r>
-            <w:proofErr w:type="spellEnd"/>
           </w:p>
         </w:tc>
         <w:tc>
@@ -3186,11 +3039,9 @@
             <w:tcW w:w="1639" w:type="dxa"/>
           </w:tcPr>
           <w:p>
-            <w:proofErr w:type="spellStart"/>
             <w:r>
               <w:t>Pro_pu</w:t>
             </w:r>
-            <w:proofErr w:type="spellEnd"/>
           </w:p>
         </w:tc>
         <w:tc>
@@ -3246,14 +3097,12 @@
             <w:tcW w:w="1639" w:type="dxa"/>
           </w:tcPr>
           <w:p>
-            <w:proofErr w:type="spellStart"/>
             <w:r>
               <w:t>Pro_p</w:t>
             </w:r>
             <w:r>
               <w:t>hoto</w:t>
             </w:r>
-            <w:proofErr w:type="spellEnd"/>
           </w:p>
         </w:tc>
         <w:tc>
@@ -3283,6 +3132,105 @@
           <w:p>
             <w:r>
               <w:t>200</w:t>
+            </w:r>
+          </w:p>
+        </w:tc>
+        <w:tc>
+          <w:tcPr>
+            <w:tcW w:w="1512" w:type="dxa"/>
+          </w:tcPr>
+          <w:p/>
+        </w:tc>
+      </w:tr>
+      <w:tr>
+        <w:tc>
+          <w:tcPr>
+            <w:tcW w:w="1639" w:type="dxa"/>
+          </w:tcPr>
+          <w:p>
+            <w:r>
+              <w:t>Pro_ref</w:t>
+            </w:r>
+          </w:p>
+        </w:tc>
+        <w:tc>
+          <w:tcPr>
+            <w:tcW w:w="3068" w:type="dxa"/>
+          </w:tcPr>
+          <w:p>
+            <w:r>
+              <w:t>Référence produit</w:t>
+            </w:r>
+          </w:p>
+        </w:tc>
+        <w:tc>
+          <w:tcPr>
+            <w:tcW w:w="1152" w:type="dxa"/>
+          </w:tcPr>
+          <w:p>
+            <w:r>
+              <w:t xml:space="preserve">Varcher </w:t>
+            </w:r>
+          </w:p>
+        </w:tc>
+        <w:tc>
+          <w:tcPr>
+            <w:tcW w:w="1084" w:type="dxa"/>
+          </w:tcPr>
+          <w:p>
+            <w:r>
+              <w:t>50</w:t>
+            </w:r>
+          </w:p>
+        </w:tc>
+        <w:tc>
+          <w:tcPr>
+            <w:tcW w:w="1512" w:type="dxa"/>
+          </w:tcPr>
+          <w:p/>
+        </w:tc>
+      </w:tr>
+      <w:tr>
+        <w:tc>
+          <w:tcPr>
+            <w:tcW w:w="1639" w:type="dxa"/>
+          </w:tcPr>
+          <w:p>
+            <w:r>
+              <w:t>Pro_stk</w:t>
+            </w:r>
+          </w:p>
+        </w:tc>
+        <w:tc>
+          <w:tcPr>
+            <w:tcW w:w="3068" w:type="dxa"/>
+          </w:tcPr>
+          <w:p>
+            <w:r>
+              <w:t>Stocke produit</w:t>
+            </w:r>
+          </w:p>
+        </w:tc>
+        <w:tc>
+          <w:tcPr>
+            <w:tcW w:w="1152" w:type="dxa"/>
+          </w:tcPr>
+          <w:p>
+            <w:r>
+              <w:t xml:space="preserve">INT </w:t>
+            </w:r>
+          </w:p>
+        </w:tc>
+        <w:tc>
+          <w:tcPr>
+            <w:tcW w:w="1084" w:type="dxa"/>
+          </w:tcPr>
+          <w:p>
+            <w:r>
+              <w:t>2</w:t>
+            </w:r>
+            <w:r>
+              <w:t>0</w:t>
             </w:r>
           </w:p>
         </w:tc>
